--- a/Supplementalmaterials/Add_M_11_EnrichmentDomainsRelatedWithabioticstress.docx
+++ b/Supplementalmaterials/Add_M_11_EnrichmentDomainsRelatedWithabioticstress.docx
@@ -1,39 +1,28 @@
 
 <file path=word/document.xml><?xml version="1.0" encoding="utf-8"?>
-<w:document xmlns:wpc="http://schemas.microsoft.com/office/word/2010/wordprocessingCanvas" xmlns:cx="http://schemas.microsoft.com/office/drawing/2014/chartex" xmlns:cx1="http://schemas.microsoft.com/office/drawing/2015/9/8/chartex" xmlns:cx2="http://schemas.microsoft.com/office/drawing/2015/10/21/chartex" xmlns:cx3="http://schemas.microsoft.com/office/drawing/2016/5/9/chartex" xmlns:cx4="http://schemas.microsoft.com/office/drawing/2016/5/10/chartex" xmlns:cx5="http://schemas.microsoft.com/office/drawing/2016/5/11/chartex" xmlns:cx6="http://schemas.microsoft.com/office/drawing/2016/5/12/chartex" xmlns:cx7="http://schemas.microsoft.com/office/drawing/2016/5/13/chartex" xmlns:cx8="http://schemas.microsoft.com/office/drawing/2016/5/14/chartex" xmlns:mc="http://schemas.openxmlformats.org/markup-compatibility/2006" xmlns:aink="http://schemas.microsoft.com/office/drawing/2016/ink" xmlns:am3d="http://schemas.microsoft.com/office/drawing/2017/model3d" xmlns:o="urn:schemas-microsoft-com:office:office" xmlns:r="http://schemas.openxmlformats.org/officeDocument/2006/relationships" xmlns:m="http://schemas.openxmlformats.org/officeDocument/2006/math" xmlns:v="urn:schemas-microsoft-com:vml" xmlns:wp14="http://schemas.microsoft.com/office/word/2010/wordprocessingDrawing" xmlns:wp="http://schemas.openxmlformats.org/drawingml/2006/wordprocessingDrawing" xmlns:w10="urn:schemas-microsoft-com:office:word" xmlns:w="http://schemas.openxmlformats.org/wordprocessingml/2006/main" xmlns:w14="http://schemas.microsoft.com/office/word/2010/wordml" xmlns:w15="http://schemas.microsoft.com/office/word/2012/wordml" xmlns:w16cid="http://schemas.microsoft.com/office/word/2016/wordml/cid" xmlns:w16se="http://schemas.microsoft.com/office/word/2015/wordml/symex" xmlns:wpg="http://schemas.microsoft.com/office/word/2010/wordprocessingGroup" xmlns:wpi="http://schemas.microsoft.com/office/word/2010/wordprocessingInk" xmlns:wne="http://schemas.microsoft.com/office/word/2006/wordml" xmlns:wps="http://schemas.microsoft.com/office/word/2010/wordprocessingShape" mc:Ignorable="w14 w15 w16se w16cid wp14">
+<w:document xmlns:wpc="http://schemas.microsoft.com/office/word/2010/wordprocessingCanvas" xmlns:cx="http://schemas.microsoft.com/office/drawing/2014/chartex" xmlns:cx1="http://schemas.microsoft.com/office/drawing/2015/9/8/chartex" xmlns:cx2="http://schemas.microsoft.com/office/drawing/2015/10/21/chartex" xmlns:cx3="http://schemas.microsoft.com/office/drawing/2016/5/9/chartex" xmlns:cx4="http://schemas.microsoft.com/office/drawing/2016/5/10/chartex" xmlns:cx5="http://schemas.microsoft.com/office/drawing/2016/5/11/chartex" xmlns:cx6="http://schemas.microsoft.com/office/drawing/2016/5/12/chartex" xmlns:cx7="http://schemas.microsoft.com/office/drawing/2016/5/13/chartex" xmlns:cx8="http://schemas.microsoft.com/office/drawing/2016/5/14/chartex" xmlns:mc="http://schemas.openxmlformats.org/markup-compatibility/2006" xmlns:aink="http://schemas.microsoft.com/office/drawing/2016/ink" xmlns:am3d="http://schemas.microsoft.com/office/drawing/2017/model3d" xmlns:o="urn:schemas-microsoft-com:office:office" xmlns:r="http://schemas.openxmlformats.org/officeDocument/2006/relationships" xmlns:m="http://schemas.openxmlformats.org/officeDocument/2006/math" xmlns:v="urn:schemas-microsoft-com:vml" xmlns:wp14="http://schemas.microsoft.com/office/word/2010/wordprocessingDrawing" xmlns:wp="http://schemas.openxmlformats.org/drawingml/2006/wordprocessingDrawing" xmlns:w10="urn:schemas-microsoft-com:office:word" xmlns:w="http://schemas.openxmlformats.org/wordprocessingml/2006/main" xmlns:w14="http://schemas.microsoft.com/office/word/2010/wordml" xmlns:w15="http://schemas.microsoft.com/office/word/2012/wordml" xmlns:w16cex="http://schemas.microsoft.com/office/word/2018/wordml/cex" xmlns:w16cid="http://schemas.microsoft.com/office/word/2016/wordml/cid" xmlns:w16="http://schemas.microsoft.com/office/word/2018/wordml" xmlns:w16se="http://schemas.microsoft.com/office/word/2015/wordml/symex" xmlns:wpg="http://schemas.microsoft.com/office/word/2010/wordprocessingGroup" xmlns:wpi="http://schemas.microsoft.com/office/word/2010/wordprocessingInk" xmlns:wne="http://schemas.microsoft.com/office/word/2006/wordml" xmlns:wps="http://schemas.microsoft.com/office/word/2010/wordprocessingShape" mc:Ignorable="w14 w15 w16se w16cid w16 w16cex wp14">
   <w:body>
     <w:tbl>
       <w:tblPr>
         <w:tblStyle w:val="TableGrid"/>
+        <w:tblpPr w:leftFromText="180" w:rightFromText="180" w:vertAnchor="page" w:horzAnchor="margin" w:tblpXSpec="center" w:tblpY="507"/>
         <w:tblW w:w="0" w:type="auto"/>
-        <w:tblBorders>
-          <w:top w:val="none" w:sz="0" w:space="0" w:color="auto"/>
-          <w:left w:val="none" w:sz="0" w:space="0" w:color="auto"/>
-          <w:bottom w:val="none" w:sz="0" w:space="0" w:color="auto"/>
-          <w:right w:val="none" w:sz="0" w:space="0" w:color="auto"/>
-          <w:insideH w:val="none" w:sz="0" w:space="0" w:color="auto"/>
-          <w:insideV w:val="none" w:sz="0" w:space="0" w:color="auto"/>
-        </w:tblBorders>
         <w:tblLook w:val="04A0" w:firstRow="1" w:lastRow="0" w:firstColumn="1" w:lastColumn="0" w:noHBand="0" w:noVBand="1"/>
       </w:tblPr>
       <w:tblGrid>
-        <w:gridCol w:w="2924"/>
+        <w:gridCol w:w="3360"/>
         <w:gridCol w:w="1018"/>
-        <w:gridCol w:w="2911"/>
+        <w:gridCol w:w="1322"/>
         <w:gridCol w:w="722"/>
-        <w:gridCol w:w="5385"/>
+        <w:gridCol w:w="6528"/>
       </w:tblGrid>
       <w:tr>
         <w:trPr>
-          <w:trHeight w:val="247"/>
+          <w:trHeight w:val="242"/>
         </w:trPr>
         <w:tc>
           <w:tcPr>
             <w:tcW w:w="0" w:type="auto"/>
-            <w:tcBorders>
-              <w:top w:val="single" w:sz="4" w:space="0" w:color="auto"/>
-              <w:bottom w:val="single" w:sz="4" w:space="0" w:color="auto"/>
-            </w:tcBorders>
             <w:vAlign w:val="center"/>
           </w:tcPr>
           <w:p>
@@ -55,22 +44,10 @@
                 <w:sz w:val="14"/>
                 <w:szCs w:val="14"/>
               </w:rPr>
-              <w:t>Domains related with abiotic streesess</w:t>
-            </w:r>
-          </w:p>
-        </w:tc>
-        <w:tc>
-          <w:tcPr>
-            <w:tcW w:w="0" w:type="auto"/>
-            <w:tcBorders>
-              <w:top w:val="single" w:sz="4" w:space="0" w:color="auto"/>
-              <w:bottom w:val="single" w:sz="4" w:space="0" w:color="auto"/>
-            </w:tcBorders>
-            <w:vAlign w:val="center"/>
-          </w:tcPr>
-          <w:p>
-            <w:pPr>
-              <w:jc w:val="center"/>
+              <w:t xml:space="preserve">Domains related with abiotic </w:t>
+            </w:r>
+            <w:proofErr w:type="spellStart"/>
+            <w:r>
               <w:rPr>
                 <w:rFonts w:ascii="Times" w:hAnsi="Times"/>
                 <w:b/>
@@ -78,8 +55,19 @@
                 <w:sz w:val="14"/>
                 <w:szCs w:val="14"/>
               </w:rPr>
-            </w:pPr>
-            <w:r>
+              <w:t>streesess</w:t>
+            </w:r>
+            <w:proofErr w:type="spellEnd"/>
+          </w:p>
+        </w:tc>
+        <w:tc>
+          <w:tcPr>
+            <w:tcW w:w="0" w:type="auto"/>
+            <w:vAlign w:val="center"/>
+          </w:tcPr>
+          <w:p>
+            <w:pPr>
+              <w:jc w:val="center"/>
               <w:rPr>
                 <w:rFonts w:ascii="Times" w:hAnsi="Times"/>
                 <w:b/>
@@ -87,22 +75,9 @@
                 <w:sz w:val="14"/>
                 <w:szCs w:val="14"/>
               </w:rPr>
-              <w:t>InterproScan</w:t>
-            </w:r>
-          </w:p>
-        </w:tc>
-        <w:tc>
-          <w:tcPr>
-            <w:tcW w:w="0" w:type="auto"/>
-            <w:tcBorders>
-              <w:top w:val="single" w:sz="4" w:space="0" w:color="auto"/>
-              <w:bottom w:val="single" w:sz="4" w:space="0" w:color="auto"/>
-            </w:tcBorders>
-            <w:vAlign w:val="center"/>
-          </w:tcPr>
-          <w:p>
-            <w:pPr>
-              <w:jc w:val="center"/>
+            </w:pPr>
+            <w:proofErr w:type="spellStart"/>
+            <w:r>
               <w:rPr>
                 <w:rFonts w:ascii="Times" w:hAnsi="Times"/>
                 <w:b/>
@@ -110,8 +85,19 @@
                 <w:sz w:val="14"/>
                 <w:szCs w:val="14"/>
               </w:rPr>
-            </w:pPr>
-            <w:r>
+              <w:t>InterproScan</w:t>
+            </w:r>
+            <w:proofErr w:type="spellEnd"/>
+          </w:p>
+        </w:tc>
+        <w:tc>
+          <w:tcPr>
+            <w:tcW w:w="0" w:type="auto"/>
+            <w:vAlign w:val="center"/>
+          </w:tcPr>
+          <w:p>
+            <w:pPr>
+              <w:jc w:val="center"/>
               <w:rPr>
                 <w:rFonts w:ascii="Times" w:hAnsi="Times"/>
                 <w:b/>
@@ -119,8 +105,7 @@
                 <w:sz w:val="14"/>
                 <w:szCs w:val="14"/>
               </w:rPr>
-              <w:t>p</w:t>
-            </w:r>
+            </w:pPr>
             <w:r>
               <w:rPr>
                 <w:rFonts w:ascii="Times" w:hAnsi="Times"/>
@@ -129,22 +114,9 @@
                 <w:sz w:val="14"/>
                 <w:szCs w:val="14"/>
               </w:rPr>
-              <w:t xml:space="preserve"> value</w:t>
-            </w:r>
-          </w:p>
-        </w:tc>
-        <w:tc>
-          <w:tcPr>
-            <w:tcW w:w="0" w:type="auto"/>
-            <w:tcBorders>
-              <w:top w:val="single" w:sz="4" w:space="0" w:color="auto"/>
-              <w:bottom w:val="single" w:sz="4" w:space="0" w:color="auto"/>
-            </w:tcBorders>
-            <w:vAlign w:val="center"/>
-          </w:tcPr>
-          <w:p>
-            <w:pPr>
-              <w:jc w:val="center"/>
+              <w:t>p</w:t>
+            </w:r>
+            <w:r>
               <w:rPr>
                 <w:rFonts w:ascii="Times" w:hAnsi="Times"/>
                 <w:b/>
@@ -152,8 +124,18 @@
                 <w:sz w:val="14"/>
                 <w:szCs w:val="14"/>
               </w:rPr>
-            </w:pPr>
-            <w:r>
+              <w:t xml:space="preserve"> value</w:t>
+            </w:r>
+          </w:p>
+        </w:tc>
+        <w:tc>
+          <w:tcPr>
+            <w:tcW w:w="0" w:type="auto"/>
+            <w:vAlign w:val="center"/>
+          </w:tcPr>
+          <w:p>
+            <w:pPr>
+              <w:jc w:val="center"/>
               <w:rPr>
                 <w:rFonts w:ascii="Times" w:hAnsi="Times"/>
                 <w:b/>
@@ -161,6 +143,15 @@
                 <w:sz w:val="14"/>
                 <w:szCs w:val="14"/>
               </w:rPr>
+            </w:pPr>
+            <w:r>
+              <w:rPr>
+                <w:rFonts w:ascii="Times" w:hAnsi="Times"/>
+                <w:b/>
+                <w:bCs/>
+                <w:sz w:val="14"/>
+                <w:szCs w:val="14"/>
+              </w:rPr>
               <w:t>Analysis</w:t>
             </w:r>
           </w:p>
@@ -168,10 +159,6 @@
         <w:tc>
           <w:tcPr>
             <w:tcW w:w="0" w:type="auto"/>
-            <w:tcBorders>
-              <w:top w:val="single" w:sz="4" w:space="0" w:color="auto"/>
-              <w:bottom w:val="single" w:sz="4" w:space="0" w:color="auto"/>
-            </w:tcBorders>
             <w:vAlign w:val="center"/>
           </w:tcPr>
           <w:p>
@@ -200,14 +187,11 @@
       </w:tr>
       <w:tr>
         <w:trPr>
-          <w:trHeight w:val="67"/>
+          <w:trHeight w:val="64"/>
         </w:trPr>
         <w:tc>
           <w:tcPr>
             <w:tcW w:w="0" w:type="auto"/>
-            <w:tcBorders>
-              <w:top w:val="single" w:sz="4" w:space="0" w:color="auto"/>
-            </w:tcBorders>
             <w:vAlign w:val="center"/>
           </w:tcPr>
           <w:p>
@@ -231,9 +215,6 @@
         <w:tc>
           <w:tcPr>
             <w:tcW w:w="0" w:type="auto"/>
-            <w:tcBorders>
-              <w:top w:val="single" w:sz="4" w:space="0" w:color="auto"/>
-            </w:tcBorders>
             <w:vAlign w:val="center"/>
           </w:tcPr>
           <w:p>
@@ -258,35 +239,28 @@
         <w:tc>
           <w:tcPr>
             <w:tcW w:w="0" w:type="auto"/>
-            <w:tcBorders>
-              <w:top w:val="single" w:sz="4" w:space="0" w:color="auto"/>
-            </w:tcBorders>
-            <w:vAlign w:val="center"/>
-          </w:tcPr>
-          <w:p>
-            <w:pPr>
-              <w:rPr>
-                <w:rFonts w:ascii="Times" w:hAnsi="Times"/>
-                <w:sz w:val="14"/>
-                <w:szCs w:val="14"/>
-              </w:rPr>
-            </w:pPr>
-            <w:r>
-              <w:rPr>
-                <w:rFonts w:ascii="Times" w:hAnsi="Times"/>
-                <w:sz w:val="14"/>
-                <w:szCs w:val="14"/>
-              </w:rPr>
-              <w:t>4.73904822918744e-06</w:t>
-            </w:r>
-          </w:p>
-        </w:tc>
-        <w:tc>
-          <w:tcPr>
-            <w:tcW w:w="0" w:type="auto"/>
-            <w:tcBorders>
-              <w:top w:val="single" w:sz="4" w:space="0" w:color="auto"/>
-            </w:tcBorders>
+          </w:tcPr>
+          <w:p>
+            <w:pPr>
+              <w:rPr>
+                <w:rFonts w:ascii="Times" w:hAnsi="Times"/>
+                <w:sz w:val="14"/>
+                <w:szCs w:val="14"/>
+              </w:rPr>
+            </w:pPr>
+            <w:r>
+              <w:rPr>
+                <w:rFonts w:ascii="Times" w:hAnsi="Times"/>
+                <w:sz w:val="14"/>
+                <w:szCs w:val="14"/>
+              </w:rPr>
+              <w:t>4.740E-06</w:t>
+            </w:r>
+          </w:p>
+        </w:tc>
+        <w:tc>
+          <w:tcPr>
+            <w:tcW w:w="0" w:type="auto"/>
             <w:vAlign w:val="center"/>
           </w:tcPr>
           <w:p>
@@ -311,81 +285,30 @@
         <w:tc>
           <w:tcPr>
             <w:tcW w:w="0" w:type="auto"/>
-            <w:tcBorders>
-              <w:top w:val="single" w:sz="4" w:space="0" w:color="auto"/>
-            </w:tcBorders>
-            <w:vAlign w:val="center"/>
-          </w:tcPr>
-          <w:p>
-            <w:pPr>
-              <w:rPr>
-                <w:rFonts w:ascii="Times" w:hAnsi="Times"/>
-                <w:sz w:val="14"/>
-                <w:szCs w:val="14"/>
-              </w:rPr>
-            </w:pPr>
-            <w:r>
-              <w:rPr>
-                <w:rFonts w:ascii="Times" w:hAnsi="Times"/>
-                <w:sz w:val="14"/>
-                <w:szCs w:val="14"/>
-              </w:rPr>
-              <w:t>D</w:t>
-            </w:r>
-            <w:r>
-              <w:rPr>
-                <w:rFonts w:ascii="Times" w:hAnsi="Times"/>
-                <w:sz w:val="14"/>
-                <w:szCs w:val="14"/>
-              </w:rPr>
-              <w:t>rought</w:t>
-            </w:r>
-            <w:r>
-              <w:rPr>
-                <w:rFonts w:ascii="Times" w:hAnsi="Times"/>
-                <w:sz w:val="14"/>
-                <w:szCs w:val="14"/>
-              </w:rPr>
-              <w:t xml:space="preserve">, carbohydrate metabolism, </w:t>
-            </w:r>
-            <w:r>
-              <w:rPr>
-                <w:rFonts w:ascii="Times" w:hAnsi="Times"/>
-                <w:sz w:val="14"/>
-                <w:szCs w:val="14"/>
-              </w:rPr>
-              <w:t xml:space="preserve">glucose </w:t>
-            </w:r>
-            <w:r>
-              <w:rPr>
-                <w:rFonts w:ascii="Times" w:hAnsi="Times"/>
-                <w:sz w:val="14"/>
-                <w:szCs w:val="14"/>
-              </w:rPr>
-              <w:t>limitation,</w:t>
-            </w:r>
-            <w:r>
-              <w:rPr>
-                <w:rFonts w:ascii="Times" w:hAnsi="Times"/>
-                <w:sz w:val="14"/>
-                <w:szCs w:val="14"/>
-              </w:rPr>
-              <w:t xml:space="preserve"> </w:t>
-            </w:r>
-            <w:r>
-              <w:rPr>
-                <w:rFonts w:ascii="Times" w:hAnsi="Times"/>
-                <w:sz w:val="14"/>
-                <w:szCs w:val="14"/>
-              </w:rPr>
-              <w:t>assimilation of nitrogen</w:t>
+            <w:vAlign w:val="center"/>
+          </w:tcPr>
+          <w:p>
+            <w:pPr>
+              <w:rPr>
+                <w:rFonts w:ascii="Times" w:hAnsi="Times"/>
+                <w:sz w:val="14"/>
+                <w:szCs w:val="14"/>
+              </w:rPr>
+            </w:pPr>
+            <w:r>
+              <w:rPr>
+                <w:rFonts w:ascii="Times" w:hAnsi="Times"/>
+                <w:sz w:val="14"/>
+                <w:szCs w:val="14"/>
+              </w:rPr>
+              <w:t>Drought, carbohydrate metabolism, glucose limitation, assimilation of nitrogen</w:t>
             </w:r>
           </w:p>
         </w:tc>
       </w:tr>
       <w:tr>
         <w:trPr>
-          <w:trHeight w:val="247"/>
+          <w:trHeight w:val="242"/>
         </w:trPr>
         <w:tc>
           <w:tcPr>
@@ -437,23 +360,22 @@
         <w:tc>
           <w:tcPr>
             <w:tcW w:w="0" w:type="auto"/>
-            <w:vAlign w:val="center"/>
-          </w:tcPr>
-          <w:p>
-            <w:pPr>
-              <w:rPr>
-                <w:rFonts w:ascii="Times" w:hAnsi="Times"/>
-                <w:sz w:val="14"/>
-                <w:szCs w:val="14"/>
-              </w:rPr>
-            </w:pPr>
-            <w:r>
-              <w:rPr>
-                <w:rFonts w:ascii="Times" w:hAnsi="Times"/>
-                <w:sz w:val="14"/>
-                <w:szCs w:val="14"/>
-              </w:rPr>
-              <w:t>2.35820186485343e-05</w:t>
+          </w:tcPr>
+          <w:p>
+            <w:pPr>
+              <w:rPr>
+                <w:rFonts w:ascii="Times" w:hAnsi="Times"/>
+                <w:sz w:val="14"/>
+                <w:szCs w:val="14"/>
+              </w:rPr>
+            </w:pPr>
+            <w:r>
+              <w:rPr>
+                <w:rFonts w:ascii="Times" w:hAnsi="Times"/>
+                <w:sz w:val="14"/>
+                <w:szCs w:val="14"/>
+              </w:rPr>
+              <w:t xml:space="preserve"> 2.360E-05</w:t>
             </w:r>
           </w:p>
         </w:tc>
@@ -507,7 +429,7 @@
       </w:tr>
       <w:tr>
         <w:trPr>
-          <w:trHeight w:val="247"/>
+          <w:trHeight w:val="242"/>
         </w:trPr>
         <w:tc>
           <w:tcPr>
@@ -559,23 +481,22 @@
         <w:tc>
           <w:tcPr>
             <w:tcW w:w="0" w:type="auto"/>
-            <w:vAlign w:val="center"/>
-          </w:tcPr>
-          <w:p>
-            <w:pPr>
-              <w:rPr>
-                <w:rFonts w:ascii="Times" w:hAnsi="Times"/>
-                <w:sz w:val="14"/>
-                <w:szCs w:val="14"/>
-              </w:rPr>
-            </w:pPr>
-            <w:r>
-              <w:rPr>
-                <w:rFonts w:ascii="Times" w:hAnsi="Times"/>
-                <w:sz w:val="14"/>
-                <w:szCs w:val="14"/>
-              </w:rPr>
-              <w:t>2.35820186485343e-05</w:t>
+          </w:tcPr>
+          <w:p>
+            <w:pPr>
+              <w:rPr>
+                <w:rFonts w:ascii="Times" w:hAnsi="Times"/>
+                <w:sz w:val="14"/>
+                <w:szCs w:val="14"/>
+              </w:rPr>
+            </w:pPr>
+            <w:r>
+              <w:rPr>
+                <w:rFonts w:ascii="Times" w:hAnsi="Times"/>
+                <w:sz w:val="14"/>
+                <w:szCs w:val="14"/>
+              </w:rPr>
+              <w:t xml:space="preserve"> 2.360E-05</w:t>
             </w:r>
           </w:p>
         </w:tc>
@@ -629,7 +550,7 @@
       </w:tr>
       <w:tr>
         <w:trPr>
-          <w:trHeight w:val="228"/>
+          <w:trHeight w:val="224"/>
         </w:trPr>
         <w:tc>
           <w:tcPr>
@@ -681,23 +602,22 @@
         <w:tc>
           <w:tcPr>
             <w:tcW w:w="0" w:type="auto"/>
-            <w:vAlign w:val="center"/>
-          </w:tcPr>
-          <w:p>
-            <w:pPr>
-              <w:rPr>
-                <w:rFonts w:ascii="Times" w:hAnsi="Times"/>
-                <w:sz w:val="14"/>
-                <w:szCs w:val="14"/>
-              </w:rPr>
-            </w:pPr>
-            <w:r>
-              <w:rPr>
-                <w:rFonts w:ascii="Times" w:hAnsi="Times"/>
-                <w:sz w:val="14"/>
-                <w:szCs w:val="14"/>
-              </w:rPr>
-              <w:t>0.000814604948648228</w:t>
+          </w:tcPr>
+          <w:p>
+            <w:pPr>
+              <w:rPr>
+                <w:rFonts w:ascii="Times" w:hAnsi="Times"/>
+                <w:sz w:val="14"/>
+                <w:szCs w:val="14"/>
+              </w:rPr>
+            </w:pPr>
+            <w:r>
+              <w:rPr>
+                <w:rFonts w:ascii="Times" w:hAnsi="Times"/>
+                <w:sz w:val="14"/>
+                <w:szCs w:val="14"/>
+              </w:rPr>
+              <w:t xml:space="preserve"> 8.146E-04</w:t>
             </w:r>
           </w:p>
         </w:tc>
@@ -744,22 +664,14 @@
                 <w:sz w:val="14"/>
                 <w:szCs w:val="14"/>
               </w:rPr>
-              <w:t>S</w:t>
-            </w:r>
-            <w:r>
-              <w:rPr>
-                <w:rFonts w:ascii="Times" w:hAnsi="Times"/>
-                <w:sz w:val="14"/>
-                <w:szCs w:val="14"/>
-              </w:rPr>
-              <w:t>ymbiotic nitrogen fixation, acquisition, distribution, homeostasis, and signaling of Zn</w:t>
+              <w:t>Symbiotic nitrogen fixation, acquisition, distribution, homeostasis, and signaling of Zn</w:t>
             </w:r>
           </w:p>
         </w:tc>
       </w:tr>
       <w:tr>
         <w:trPr>
-          <w:trHeight w:val="247"/>
+          <w:trHeight w:val="242"/>
         </w:trPr>
         <w:tc>
           <w:tcPr>
@@ -811,23 +723,22 @@
         <w:tc>
           <w:tcPr>
             <w:tcW w:w="0" w:type="auto"/>
-            <w:vAlign w:val="center"/>
-          </w:tcPr>
-          <w:p>
-            <w:pPr>
-              <w:rPr>
-                <w:rFonts w:ascii="Times" w:hAnsi="Times"/>
-                <w:sz w:val="14"/>
-                <w:szCs w:val="14"/>
-              </w:rPr>
-            </w:pPr>
-            <w:r>
-              <w:rPr>
-                <w:rFonts w:ascii="Times" w:hAnsi="Times"/>
-                <w:sz w:val="14"/>
-                <w:szCs w:val="14"/>
-              </w:rPr>
-              <w:t>0.000814604948648228</w:t>
+          </w:tcPr>
+          <w:p>
+            <w:pPr>
+              <w:rPr>
+                <w:rFonts w:ascii="Times" w:hAnsi="Times"/>
+                <w:sz w:val="14"/>
+                <w:szCs w:val="14"/>
+              </w:rPr>
+            </w:pPr>
+            <w:r>
+              <w:rPr>
+                <w:rFonts w:ascii="Times" w:hAnsi="Times"/>
+                <w:sz w:val="14"/>
+                <w:szCs w:val="14"/>
+              </w:rPr>
+              <w:t xml:space="preserve"> 8.146E-04</w:t>
             </w:r>
           </w:p>
         </w:tc>
@@ -881,7 +792,7 @@
       </w:tr>
       <w:tr>
         <w:trPr>
-          <w:trHeight w:val="247"/>
+          <w:trHeight w:val="242"/>
         </w:trPr>
         <w:tc>
           <w:tcPr>
@@ -933,23 +844,22 @@
         <w:tc>
           <w:tcPr>
             <w:tcW w:w="0" w:type="auto"/>
-            <w:vAlign w:val="center"/>
-          </w:tcPr>
-          <w:p>
-            <w:pPr>
-              <w:rPr>
-                <w:rFonts w:ascii="Times" w:hAnsi="Times"/>
-                <w:sz w:val="14"/>
-                <w:szCs w:val="14"/>
-              </w:rPr>
-            </w:pPr>
-            <w:r>
-              <w:rPr>
-                <w:rFonts w:ascii="Times" w:hAnsi="Times"/>
-                <w:sz w:val="14"/>
-                <w:szCs w:val="14"/>
-              </w:rPr>
-              <w:t>0.000185413832771727</w:t>
+          </w:tcPr>
+          <w:p>
+            <w:pPr>
+              <w:rPr>
+                <w:rFonts w:ascii="Times" w:hAnsi="Times"/>
+                <w:sz w:val="14"/>
+                <w:szCs w:val="14"/>
+              </w:rPr>
+            </w:pPr>
+            <w:r>
+              <w:rPr>
+                <w:rFonts w:ascii="Times" w:hAnsi="Times"/>
+                <w:sz w:val="14"/>
+                <w:szCs w:val="14"/>
+              </w:rPr>
+              <w:t xml:space="preserve"> 1.854E-04</w:t>
             </w:r>
           </w:p>
         </w:tc>
@@ -998,24 +908,14 @@
                 <w:szCs w:val="14"/>
                 <w:shd w:val="clear" w:color="auto" w:fill="FFFFFF"/>
               </w:rPr>
-              <w:t>P</w:t>
-            </w:r>
-            <w:r>
-              <w:rPr>
-                <w:rFonts w:ascii="Times" w:hAnsi="Times" w:cs="Arial"/>
-                <w:color w:val="000000"/>
-                <w:sz w:val="14"/>
-                <w:szCs w:val="14"/>
-                <w:shd w:val="clear" w:color="auto" w:fill="FFFFFF"/>
-              </w:rPr>
-              <w:t>urine degradation and stress response</w:t>
+              <w:t>Purine degradation and stress response</w:t>
             </w:r>
           </w:p>
         </w:tc>
       </w:tr>
       <w:tr>
         <w:trPr>
-          <w:trHeight w:val="228"/>
+          <w:trHeight w:val="224"/>
         </w:trPr>
         <w:tc>
           <w:tcPr>
@@ -1036,7 +936,25 @@
                 <w:sz w:val="14"/>
                 <w:szCs w:val="14"/>
               </w:rPr>
-              <w:t>2Fe-2S ferredoxin, iron-sulphur binding site</w:t>
+              <w:t>2Fe-2S ferredoxin, iron-</w:t>
+            </w:r>
+            <w:proofErr w:type="spellStart"/>
+            <w:r>
+              <w:rPr>
+                <w:rFonts w:ascii="Times" w:hAnsi="Times"/>
+                <w:sz w:val="14"/>
+                <w:szCs w:val="14"/>
+              </w:rPr>
+              <w:t>sulphur</w:t>
+            </w:r>
+            <w:proofErr w:type="spellEnd"/>
+            <w:r>
+              <w:rPr>
+                <w:rFonts w:ascii="Times" w:hAnsi="Times"/>
+                <w:sz w:val="14"/>
+                <w:szCs w:val="14"/>
+              </w:rPr>
+              <w:t xml:space="preserve"> binding site</w:t>
             </w:r>
           </w:p>
         </w:tc>
@@ -1067,23 +985,22 @@
         <w:tc>
           <w:tcPr>
             <w:tcW w:w="0" w:type="auto"/>
-            <w:vAlign w:val="center"/>
-          </w:tcPr>
-          <w:p>
-            <w:pPr>
-              <w:rPr>
-                <w:rFonts w:ascii="Times" w:hAnsi="Times"/>
-                <w:sz w:val="14"/>
-                <w:szCs w:val="14"/>
-              </w:rPr>
-            </w:pPr>
-            <w:r>
-              <w:rPr>
-                <w:rFonts w:ascii="Times" w:hAnsi="Times"/>
-                <w:sz w:val="14"/>
-                <w:szCs w:val="14"/>
-              </w:rPr>
-              <w:t>0.00029834063051467</w:t>
+          </w:tcPr>
+          <w:p>
+            <w:pPr>
+              <w:rPr>
+                <w:rFonts w:ascii="Times" w:hAnsi="Times"/>
+                <w:sz w:val="14"/>
+                <w:szCs w:val="14"/>
+              </w:rPr>
+            </w:pPr>
+            <w:r>
+              <w:rPr>
+                <w:rFonts w:ascii="Times" w:hAnsi="Times"/>
+                <w:sz w:val="14"/>
+                <w:szCs w:val="14"/>
+              </w:rPr>
+              <w:t xml:space="preserve"> 2.983E-04</w:t>
             </w:r>
           </w:p>
         </w:tc>
@@ -1130,22 +1047,32 @@
                 <w:sz w:val="14"/>
                 <w:szCs w:val="14"/>
               </w:rPr>
-              <w:t>P</w:t>
-            </w:r>
-            <w:r>
-              <w:rPr>
-                <w:rFonts w:ascii="Times" w:hAnsi="Times"/>
-                <w:sz w:val="14"/>
-                <w:szCs w:val="14"/>
-              </w:rPr>
-              <w:t>hotosynthesis, biosynthesis of chlorophyll, phytochrome and fatty acids, assimilation of sulphur and nitrogen</w:t>
+              <w:t xml:space="preserve">Photosynthesis, biosynthesis of chlorophyll, phytochrome and fatty acids, assimilation of </w:t>
+            </w:r>
+            <w:proofErr w:type="spellStart"/>
+            <w:r>
+              <w:rPr>
+                <w:rFonts w:ascii="Times" w:hAnsi="Times"/>
+                <w:sz w:val="14"/>
+                <w:szCs w:val="14"/>
+              </w:rPr>
+              <w:t>sulphur</w:t>
+            </w:r>
+            <w:proofErr w:type="spellEnd"/>
+            <w:r>
+              <w:rPr>
+                <w:rFonts w:ascii="Times" w:hAnsi="Times"/>
+                <w:sz w:val="14"/>
+                <w:szCs w:val="14"/>
+              </w:rPr>
+              <w:t xml:space="preserve"> and nitrogen</w:t>
             </w:r>
           </w:p>
         </w:tc>
       </w:tr>
       <w:tr>
         <w:trPr>
-          <w:trHeight w:val="247"/>
+          <w:trHeight w:val="242"/>
         </w:trPr>
         <w:tc>
           <w:tcPr>
@@ -1197,23 +1124,22 @@
         <w:tc>
           <w:tcPr>
             <w:tcW w:w="0" w:type="auto"/>
-            <w:vAlign w:val="center"/>
-          </w:tcPr>
-          <w:p>
-            <w:pPr>
-              <w:rPr>
-                <w:rFonts w:ascii="Times" w:hAnsi="Times"/>
-                <w:sz w:val="14"/>
-                <w:szCs w:val="14"/>
-              </w:rPr>
-            </w:pPr>
-            <w:r>
-              <w:rPr>
-                <w:rFonts w:ascii="Times" w:hAnsi="Times"/>
-                <w:sz w:val="14"/>
-                <w:szCs w:val="14"/>
-              </w:rPr>
-              <w:t>5.29814156300357e-06</w:t>
+          </w:tcPr>
+          <w:p>
+            <w:pPr>
+              <w:rPr>
+                <w:rFonts w:ascii="Times" w:hAnsi="Times"/>
+                <w:sz w:val="14"/>
+                <w:szCs w:val="14"/>
+              </w:rPr>
+            </w:pPr>
+            <w:r>
+              <w:rPr>
+                <w:rFonts w:ascii="Times" w:hAnsi="Times"/>
+                <w:sz w:val="14"/>
+                <w:szCs w:val="14"/>
+              </w:rPr>
+              <w:t xml:space="preserve"> 5.300E-06</w:t>
             </w:r>
           </w:p>
         </w:tc>
@@ -1260,22 +1186,32 @@
                 <w:sz w:val="14"/>
                 <w:szCs w:val="14"/>
               </w:rPr>
-              <w:t>P</w:t>
-            </w:r>
-            <w:r>
-              <w:rPr>
-                <w:rFonts w:ascii="Times" w:hAnsi="Times"/>
-                <w:sz w:val="14"/>
-                <w:szCs w:val="14"/>
-              </w:rPr>
-              <w:t>hotosynthesis, biosynthesis of chlorophyll, phytochrome and fatty acids, assimilation of sulphur and nitrogen</w:t>
+              <w:t xml:space="preserve">Photosynthesis, biosynthesis of chlorophyll, phytochrome and fatty acids, assimilation of </w:t>
+            </w:r>
+            <w:proofErr w:type="spellStart"/>
+            <w:r>
+              <w:rPr>
+                <w:rFonts w:ascii="Times" w:hAnsi="Times"/>
+                <w:sz w:val="14"/>
+                <w:szCs w:val="14"/>
+              </w:rPr>
+              <w:t>sulphur</w:t>
+            </w:r>
+            <w:proofErr w:type="spellEnd"/>
+            <w:r>
+              <w:rPr>
+                <w:rFonts w:ascii="Times" w:hAnsi="Times"/>
+                <w:sz w:val="14"/>
+                <w:szCs w:val="14"/>
+              </w:rPr>
+              <w:t xml:space="preserve"> and nitrogen</w:t>
             </w:r>
           </w:p>
         </w:tc>
       </w:tr>
       <w:tr>
         <w:trPr>
-          <w:trHeight w:val="247"/>
+          <w:trHeight w:val="242"/>
         </w:trPr>
         <w:tc>
           <w:tcPr>
@@ -1327,23 +1263,22 @@
         <w:tc>
           <w:tcPr>
             <w:tcW w:w="0" w:type="auto"/>
-            <w:vAlign w:val="center"/>
-          </w:tcPr>
-          <w:p>
-            <w:pPr>
-              <w:rPr>
-                <w:rFonts w:ascii="Times" w:hAnsi="Times"/>
-                <w:sz w:val="14"/>
-                <w:szCs w:val="14"/>
-              </w:rPr>
-            </w:pPr>
-            <w:r>
-              <w:rPr>
-                <w:rFonts w:ascii="Times" w:hAnsi="Times"/>
-                <w:sz w:val="14"/>
-                <w:szCs w:val="14"/>
-              </w:rPr>
-              <w:t>1.63748425958808e-08</w:t>
+          </w:tcPr>
+          <w:p>
+            <w:pPr>
+              <w:rPr>
+                <w:rFonts w:ascii="Times" w:hAnsi="Times"/>
+                <w:sz w:val="14"/>
+                <w:szCs w:val="14"/>
+              </w:rPr>
+            </w:pPr>
+            <w:r>
+              <w:rPr>
+                <w:rFonts w:ascii="Times" w:hAnsi="Times"/>
+                <w:sz w:val="14"/>
+                <w:szCs w:val="14"/>
+              </w:rPr>
+              <w:t xml:space="preserve"> 1.640E-08</w:t>
             </w:r>
           </w:p>
         </w:tc>
@@ -1397,7 +1332,7 @@
       </w:tr>
       <w:tr>
         <w:trPr>
-          <w:trHeight w:val="228"/>
+          <w:trHeight w:val="224"/>
         </w:trPr>
         <w:tc>
           <w:tcPr>
@@ -1449,23 +1384,22 @@
         <w:tc>
           <w:tcPr>
             <w:tcW w:w="0" w:type="auto"/>
-            <w:vAlign w:val="center"/>
-          </w:tcPr>
-          <w:p>
-            <w:pPr>
-              <w:rPr>
-                <w:rFonts w:ascii="Times" w:hAnsi="Times"/>
-                <w:sz w:val="14"/>
-                <w:szCs w:val="14"/>
-              </w:rPr>
-            </w:pPr>
-            <w:r>
-              <w:rPr>
-                <w:rFonts w:ascii="Times" w:hAnsi="Times"/>
-                <w:sz w:val="14"/>
-                <w:szCs w:val="14"/>
-              </w:rPr>
-              <w:t>1.63748425958808e-08</w:t>
+          </w:tcPr>
+          <w:p>
+            <w:pPr>
+              <w:rPr>
+                <w:rFonts w:ascii="Times" w:hAnsi="Times"/>
+                <w:sz w:val="14"/>
+                <w:szCs w:val="14"/>
+              </w:rPr>
+            </w:pPr>
+            <w:r>
+              <w:rPr>
+                <w:rFonts w:ascii="Times" w:hAnsi="Times"/>
+                <w:sz w:val="14"/>
+                <w:szCs w:val="14"/>
+              </w:rPr>
+              <w:t xml:space="preserve"> 1.640E-08</w:t>
             </w:r>
           </w:p>
         </w:tc>
@@ -1519,7 +1453,7 @@
       </w:tr>
       <w:tr>
         <w:trPr>
-          <w:trHeight w:val="247"/>
+          <w:trHeight w:val="242"/>
         </w:trPr>
         <w:tc>
           <w:tcPr>
@@ -1571,23 +1505,22 @@
         <w:tc>
           <w:tcPr>
             <w:tcW w:w="0" w:type="auto"/>
-            <w:vAlign w:val="center"/>
-          </w:tcPr>
-          <w:p>
-            <w:pPr>
-              <w:rPr>
-                <w:rFonts w:ascii="Times" w:hAnsi="Times"/>
-                <w:sz w:val="14"/>
-                <w:szCs w:val="14"/>
-              </w:rPr>
-            </w:pPr>
-            <w:r>
-              <w:rPr>
-                <w:rFonts w:ascii="Times" w:hAnsi="Times"/>
-                <w:sz w:val="14"/>
-                <w:szCs w:val="14"/>
-              </w:rPr>
-              <w:t>1.63748425958808e-08</w:t>
+          </w:tcPr>
+          <w:p>
+            <w:pPr>
+              <w:rPr>
+                <w:rFonts w:ascii="Times" w:hAnsi="Times"/>
+                <w:sz w:val="14"/>
+                <w:szCs w:val="14"/>
+              </w:rPr>
+            </w:pPr>
+            <w:r>
+              <w:rPr>
+                <w:rFonts w:ascii="Times" w:hAnsi="Times"/>
+                <w:sz w:val="14"/>
+                <w:szCs w:val="14"/>
+              </w:rPr>
+              <w:t xml:space="preserve"> 1.640E-08</w:t>
             </w:r>
           </w:p>
         </w:tc>
@@ -1634,22 +1567,14 @@
                 <w:sz w:val="14"/>
                 <w:szCs w:val="14"/>
               </w:rPr>
-              <w:t>B</w:t>
-            </w:r>
-            <w:r>
-              <w:rPr>
-                <w:rFonts w:ascii="Times" w:hAnsi="Times"/>
-                <w:sz w:val="14"/>
-                <w:szCs w:val="14"/>
-              </w:rPr>
-              <w:t>iosynthesis of abscisic acid and indole-3-acetic acid, freezing, drought and salinity, purine metabolism</w:t>
+              <w:t>Biosynthesis of abscisic acid and indole-3-acetic acid, freezing, drought and salinity, purine metabolism</w:t>
             </w:r>
           </w:p>
         </w:tc>
       </w:tr>
       <w:tr>
         <w:trPr>
-          <w:trHeight w:val="247"/>
+          <w:trHeight w:val="242"/>
         </w:trPr>
         <w:tc>
           <w:tcPr>
@@ -1664,13 +1589,25 @@
                 <w:szCs w:val="14"/>
               </w:rPr>
             </w:pPr>
-            <w:r>
-              <w:rPr>
-                <w:rFonts w:ascii="Times" w:hAnsi="Times"/>
-                <w:sz w:val="14"/>
-                <w:szCs w:val="14"/>
-              </w:rPr>
-              <w:t>NADH:ubiquinone oxidoreductase</w:t>
+            <w:proofErr w:type="spellStart"/>
+            <w:proofErr w:type="gramStart"/>
+            <w:r>
+              <w:rPr>
+                <w:rFonts w:ascii="Times" w:hAnsi="Times"/>
+                <w:sz w:val="14"/>
+                <w:szCs w:val="14"/>
+              </w:rPr>
+              <w:t>NADH:ubiquinone</w:t>
+            </w:r>
+            <w:proofErr w:type="spellEnd"/>
+            <w:proofErr w:type="gramEnd"/>
+            <w:r>
+              <w:rPr>
+                <w:rFonts w:ascii="Times" w:hAnsi="Times"/>
+                <w:sz w:val="14"/>
+                <w:szCs w:val="14"/>
+              </w:rPr>
+              <w:t xml:space="preserve"> oxidoreductase</w:t>
             </w:r>
           </w:p>
         </w:tc>
@@ -1701,23 +1638,22 @@
         <w:tc>
           <w:tcPr>
             <w:tcW w:w="0" w:type="auto"/>
-            <w:vAlign w:val="center"/>
-          </w:tcPr>
-          <w:p>
-            <w:pPr>
-              <w:rPr>
-                <w:rFonts w:ascii="Times" w:hAnsi="Times"/>
-                <w:sz w:val="14"/>
-                <w:szCs w:val="14"/>
-              </w:rPr>
-            </w:pPr>
-            <w:r>
-              <w:rPr>
-                <w:rFonts w:ascii="Times" w:hAnsi="Times"/>
-                <w:sz w:val="14"/>
-                <w:szCs w:val="14"/>
-              </w:rPr>
-              <w:t>0.00705652132531428</w:t>
+          </w:tcPr>
+          <w:p>
+            <w:pPr>
+              <w:rPr>
+                <w:rFonts w:ascii="Times" w:hAnsi="Times"/>
+                <w:sz w:val="14"/>
+                <w:szCs w:val="14"/>
+              </w:rPr>
+            </w:pPr>
+            <w:r>
+              <w:rPr>
+                <w:rFonts w:ascii="Times" w:hAnsi="Times"/>
+                <w:sz w:val="14"/>
+                <w:szCs w:val="14"/>
+              </w:rPr>
+              <w:t xml:space="preserve"> 7.056E-03</w:t>
             </w:r>
           </w:p>
         </w:tc>
@@ -1764,22 +1700,14 @@
                 <w:sz w:val="14"/>
                 <w:szCs w:val="14"/>
               </w:rPr>
-              <w:t>R</w:t>
-            </w:r>
-            <w:r>
-              <w:rPr>
-                <w:rFonts w:ascii="Times" w:hAnsi="Times"/>
-                <w:sz w:val="14"/>
-                <w:szCs w:val="14"/>
-              </w:rPr>
-              <w:t>educing nitrate to nitrite</w:t>
+              <w:t>Reducing nitrate to nitrite</w:t>
             </w:r>
           </w:p>
         </w:tc>
       </w:tr>
       <w:tr>
         <w:trPr>
-          <w:trHeight w:val="228"/>
+          <w:trHeight w:val="224"/>
         </w:trPr>
         <w:tc>
           <w:tcPr>
@@ -1831,23 +1759,22 @@
         <w:tc>
           <w:tcPr>
             <w:tcW w:w="0" w:type="auto"/>
-            <w:vAlign w:val="center"/>
-          </w:tcPr>
-          <w:p>
-            <w:pPr>
-              <w:rPr>
-                <w:rFonts w:ascii="Times" w:hAnsi="Times"/>
-                <w:sz w:val="14"/>
-                <w:szCs w:val="14"/>
-              </w:rPr>
-            </w:pPr>
-            <w:r>
-              <w:rPr>
-                <w:rFonts w:ascii="Times" w:hAnsi="Times"/>
-                <w:sz w:val="14"/>
-                <w:szCs w:val="14"/>
-              </w:rPr>
-              <w:t>0.00015710346454611</w:t>
+          </w:tcPr>
+          <w:p>
+            <w:pPr>
+              <w:rPr>
+                <w:rFonts w:ascii="Times" w:hAnsi="Times"/>
+                <w:sz w:val="14"/>
+                <w:szCs w:val="14"/>
+              </w:rPr>
+            </w:pPr>
+            <w:r>
+              <w:rPr>
+                <w:rFonts w:ascii="Times" w:hAnsi="Times"/>
+                <w:sz w:val="14"/>
+                <w:szCs w:val="14"/>
+              </w:rPr>
+              <w:t xml:space="preserve"> 1.571E-04</w:t>
             </w:r>
           </w:p>
         </w:tc>
@@ -1894,22 +1821,14 @@
                 <w:sz w:val="14"/>
                 <w:szCs w:val="14"/>
               </w:rPr>
-              <w:t>R</w:t>
-            </w:r>
-            <w:r>
-              <w:rPr>
-                <w:rFonts w:ascii="Times" w:hAnsi="Times"/>
-                <w:sz w:val="14"/>
-                <w:szCs w:val="14"/>
-              </w:rPr>
-              <w:t>educing nitrate to nitrite</w:t>
+              <w:t>Reducing nitrate to nitrite</w:t>
             </w:r>
           </w:p>
         </w:tc>
       </w:tr>
       <w:tr>
         <w:trPr>
-          <w:trHeight w:val="247"/>
+          <w:trHeight w:val="242"/>
         </w:trPr>
         <w:tc>
           <w:tcPr>
@@ -1932,24 +1851,9 @@
                 <w:szCs w:val="14"/>
                 <w:lang w:val="es-ES"/>
               </w:rPr>
-              <w:t>NADH-quinone oxidoreductase, subunit D</w:t>
-            </w:r>
-          </w:p>
-        </w:tc>
-        <w:tc>
-          <w:tcPr>
-            <w:tcW w:w="0" w:type="auto"/>
-            <w:vAlign w:val="center"/>
-          </w:tcPr>
-          <w:p>
-            <w:pPr>
-              <w:jc w:val="center"/>
-              <w:rPr>
-                <w:rFonts w:ascii="Times" w:hAnsi="Times"/>
-                <w:sz w:val="14"/>
-                <w:szCs w:val="14"/>
-              </w:rPr>
-            </w:pPr>
+              <w:t>NADH-</w:t>
+            </w:r>
+            <w:proofErr w:type="spellStart"/>
             <w:r>
               <w:rPr>
                 <w:rFonts w:ascii="Times" w:hAnsi="Times"/>
@@ -1957,6 +1861,81 @@
                 <w:szCs w:val="14"/>
                 <w:lang w:val="es-ES"/>
               </w:rPr>
+              <w:t>quinone</w:t>
+            </w:r>
+            <w:proofErr w:type="spellEnd"/>
+            <w:r>
+              <w:rPr>
+                <w:rFonts w:ascii="Times" w:hAnsi="Times"/>
+                <w:sz w:val="14"/>
+                <w:szCs w:val="14"/>
+                <w:lang w:val="es-ES"/>
+              </w:rPr>
+              <w:t xml:space="preserve"> </w:t>
+            </w:r>
+            <w:proofErr w:type="spellStart"/>
+            <w:r>
+              <w:rPr>
+                <w:rFonts w:ascii="Times" w:hAnsi="Times"/>
+                <w:sz w:val="14"/>
+                <w:szCs w:val="14"/>
+                <w:lang w:val="es-ES"/>
+              </w:rPr>
+              <w:t>oxidoreductase</w:t>
+            </w:r>
+            <w:proofErr w:type="spellEnd"/>
+            <w:r>
+              <w:rPr>
+                <w:rFonts w:ascii="Times" w:hAnsi="Times"/>
+                <w:sz w:val="14"/>
+                <w:szCs w:val="14"/>
+                <w:lang w:val="es-ES"/>
+              </w:rPr>
+              <w:t xml:space="preserve">, </w:t>
+            </w:r>
+            <w:proofErr w:type="spellStart"/>
+            <w:r>
+              <w:rPr>
+                <w:rFonts w:ascii="Times" w:hAnsi="Times"/>
+                <w:sz w:val="14"/>
+                <w:szCs w:val="14"/>
+                <w:lang w:val="es-ES"/>
+              </w:rPr>
+              <w:t>subunit</w:t>
+            </w:r>
+            <w:proofErr w:type="spellEnd"/>
+            <w:r>
+              <w:rPr>
+                <w:rFonts w:ascii="Times" w:hAnsi="Times"/>
+                <w:sz w:val="14"/>
+                <w:szCs w:val="14"/>
+                <w:lang w:val="es-ES"/>
+              </w:rPr>
+              <w:t xml:space="preserve"> D</w:t>
+            </w:r>
+          </w:p>
+        </w:tc>
+        <w:tc>
+          <w:tcPr>
+            <w:tcW w:w="0" w:type="auto"/>
+            <w:vAlign w:val="center"/>
+          </w:tcPr>
+          <w:p>
+            <w:pPr>
+              <w:jc w:val="center"/>
+              <w:rPr>
+                <w:rFonts w:ascii="Times" w:hAnsi="Times"/>
+                <w:sz w:val="14"/>
+                <w:szCs w:val="14"/>
+              </w:rPr>
+            </w:pPr>
+            <w:r>
+              <w:rPr>
+                <w:rFonts w:ascii="Times" w:hAnsi="Times"/>
+                <w:sz w:val="14"/>
+                <w:szCs w:val="14"/>
+                <w:lang w:val="es-ES"/>
+              </w:rPr>
               <w:t>IPR001135</w:t>
             </w:r>
           </w:p>
@@ -1964,24 +1943,22 @@
         <w:tc>
           <w:tcPr>
             <w:tcW w:w="0" w:type="auto"/>
-            <w:vAlign w:val="center"/>
-          </w:tcPr>
-          <w:p>
-            <w:pPr>
-              <w:rPr>
-                <w:rFonts w:ascii="Times" w:hAnsi="Times"/>
-                <w:sz w:val="14"/>
-                <w:szCs w:val="14"/>
-              </w:rPr>
-            </w:pPr>
-            <w:r>
-              <w:rPr>
-                <w:rFonts w:ascii="Times" w:hAnsi="Times"/>
-                <w:sz w:val="14"/>
-                <w:szCs w:val="14"/>
-                <w:lang w:val="es-ES"/>
-              </w:rPr>
-              <w:t>8.57244057505102e-05</w:t>
+          </w:tcPr>
+          <w:p>
+            <w:pPr>
+              <w:rPr>
+                <w:rFonts w:ascii="Times" w:hAnsi="Times"/>
+                <w:sz w:val="14"/>
+                <w:szCs w:val="14"/>
+              </w:rPr>
+            </w:pPr>
+            <w:r>
+              <w:rPr>
+                <w:rFonts w:ascii="Times" w:hAnsi="Times"/>
+                <w:sz w:val="14"/>
+                <w:szCs w:val="14"/>
+              </w:rPr>
+              <w:t xml:space="preserve"> 8.570E-05</w:t>
             </w:r>
           </w:p>
         </w:tc>
@@ -2028,22 +2005,14 @@
                 <w:sz w:val="14"/>
                 <w:szCs w:val="14"/>
               </w:rPr>
-              <w:t>R</w:t>
-            </w:r>
-            <w:r>
-              <w:rPr>
-                <w:rFonts w:ascii="Times" w:hAnsi="Times"/>
-                <w:sz w:val="14"/>
-                <w:szCs w:val="14"/>
-              </w:rPr>
-              <w:t>educing nitrate to nitrite</w:t>
+              <w:t>Reducing nitrate to nitrite</w:t>
             </w:r>
           </w:p>
         </w:tc>
       </w:tr>
       <w:tr>
         <w:trPr>
-          <w:trHeight w:val="247"/>
+          <w:trHeight w:val="242"/>
         </w:trPr>
         <w:tc>
           <w:tcPr>
@@ -2065,24 +2034,9 @@
                 <w:szCs w:val="14"/>
                 <w:lang w:val="es-ES"/>
               </w:rPr>
-              <w:t>NADH-quinone oxidoreductase chain 4</w:t>
-            </w:r>
-          </w:p>
-        </w:tc>
-        <w:tc>
-          <w:tcPr>
-            <w:tcW w:w="0" w:type="auto"/>
-            <w:vAlign w:val="center"/>
-          </w:tcPr>
-          <w:p>
-            <w:pPr>
-              <w:jc w:val="center"/>
-              <w:rPr>
-                <w:rFonts w:ascii="Times" w:hAnsi="Times"/>
-                <w:sz w:val="14"/>
-                <w:szCs w:val="14"/>
-              </w:rPr>
-            </w:pPr>
+              <w:t>NADH-</w:t>
+            </w:r>
+            <w:proofErr w:type="spellStart"/>
             <w:r>
               <w:rPr>
                 <w:rFonts w:ascii="Times" w:hAnsi="Times"/>
@@ -2090,6 +2044,81 @@
                 <w:szCs w:val="14"/>
                 <w:lang w:val="es-ES"/>
               </w:rPr>
+              <w:t>quinone</w:t>
+            </w:r>
+            <w:proofErr w:type="spellEnd"/>
+            <w:r>
+              <w:rPr>
+                <w:rFonts w:ascii="Times" w:hAnsi="Times"/>
+                <w:sz w:val="14"/>
+                <w:szCs w:val="14"/>
+                <w:lang w:val="es-ES"/>
+              </w:rPr>
+              <w:t xml:space="preserve"> </w:t>
+            </w:r>
+            <w:proofErr w:type="spellStart"/>
+            <w:r>
+              <w:rPr>
+                <w:rFonts w:ascii="Times" w:hAnsi="Times"/>
+                <w:sz w:val="14"/>
+                <w:szCs w:val="14"/>
+                <w:lang w:val="es-ES"/>
+              </w:rPr>
+              <w:t>oxidoreductase</w:t>
+            </w:r>
+            <w:proofErr w:type="spellEnd"/>
+            <w:r>
+              <w:rPr>
+                <w:rFonts w:ascii="Times" w:hAnsi="Times"/>
+                <w:sz w:val="14"/>
+                <w:szCs w:val="14"/>
+                <w:lang w:val="es-ES"/>
+              </w:rPr>
+              <w:t xml:space="preserve"> </w:t>
+            </w:r>
+            <w:proofErr w:type="spellStart"/>
+            <w:r>
+              <w:rPr>
+                <w:rFonts w:ascii="Times" w:hAnsi="Times"/>
+                <w:sz w:val="14"/>
+                <w:szCs w:val="14"/>
+                <w:lang w:val="es-ES"/>
+              </w:rPr>
+              <w:t>chain</w:t>
+            </w:r>
+            <w:proofErr w:type="spellEnd"/>
+            <w:r>
+              <w:rPr>
+                <w:rFonts w:ascii="Times" w:hAnsi="Times"/>
+                <w:sz w:val="14"/>
+                <w:szCs w:val="14"/>
+                <w:lang w:val="es-ES"/>
+              </w:rPr>
+              <w:t xml:space="preserve"> 4</w:t>
+            </w:r>
+          </w:p>
+        </w:tc>
+        <w:tc>
+          <w:tcPr>
+            <w:tcW w:w="0" w:type="auto"/>
+            <w:vAlign w:val="center"/>
+          </w:tcPr>
+          <w:p>
+            <w:pPr>
+              <w:jc w:val="center"/>
+              <w:rPr>
+                <w:rFonts w:ascii="Times" w:hAnsi="Times"/>
+                <w:sz w:val="14"/>
+                <w:szCs w:val="14"/>
+              </w:rPr>
+            </w:pPr>
+            <w:r>
+              <w:rPr>
+                <w:rFonts w:ascii="Times" w:hAnsi="Times"/>
+                <w:sz w:val="14"/>
+                <w:szCs w:val="14"/>
+                <w:lang w:val="es-ES"/>
+              </w:rPr>
               <w:t>IPR022997</w:t>
             </w:r>
           </w:p>
@@ -2097,24 +2126,22 @@
         <w:tc>
           <w:tcPr>
             <w:tcW w:w="0" w:type="auto"/>
-            <w:vAlign w:val="center"/>
-          </w:tcPr>
-          <w:p>
-            <w:pPr>
-              <w:rPr>
-                <w:rFonts w:ascii="Times" w:hAnsi="Times"/>
-                <w:sz w:val="14"/>
-                <w:szCs w:val="14"/>
-              </w:rPr>
-            </w:pPr>
-            <w:r>
-              <w:rPr>
-                <w:rFonts w:ascii="Times" w:hAnsi="Times"/>
-                <w:sz w:val="14"/>
-                <w:szCs w:val="14"/>
-                <w:lang w:val="es-ES"/>
-              </w:rPr>
-              <w:t>0.00880688768728087</w:t>
+          </w:tcPr>
+          <w:p>
+            <w:pPr>
+              <w:rPr>
+                <w:rFonts w:ascii="Times" w:hAnsi="Times"/>
+                <w:sz w:val="14"/>
+                <w:szCs w:val="14"/>
+              </w:rPr>
+            </w:pPr>
+            <w:r>
+              <w:rPr>
+                <w:rFonts w:ascii="Times" w:hAnsi="Times"/>
+                <w:sz w:val="14"/>
+                <w:szCs w:val="14"/>
+              </w:rPr>
+              <w:t xml:space="preserve"> 8.806E-03</w:t>
             </w:r>
           </w:p>
         </w:tc>
@@ -2161,22 +2188,14 @@
                 <w:sz w:val="14"/>
                 <w:szCs w:val="14"/>
               </w:rPr>
-              <w:t>R</w:t>
-            </w:r>
-            <w:r>
-              <w:rPr>
-                <w:rFonts w:ascii="Times" w:hAnsi="Times"/>
-                <w:sz w:val="14"/>
-                <w:szCs w:val="14"/>
-              </w:rPr>
-              <w:t>educing nitrate to nitrite</w:t>
+              <w:t>Reducing nitrate to nitrite</w:t>
             </w:r>
           </w:p>
         </w:tc>
       </w:tr>
       <w:tr>
         <w:trPr>
-          <w:trHeight w:val="228"/>
+          <w:trHeight w:val="224"/>
         </w:trPr>
         <w:tc>
           <w:tcPr>
@@ -2197,7 +2216,25 @@
                 <w:sz w:val="14"/>
                 <w:szCs w:val="14"/>
               </w:rPr>
-              <w:t>DNA-binding pseudobarrel domain superfamily</w:t>
+              <w:t xml:space="preserve">DNA-binding </w:t>
+            </w:r>
+            <w:proofErr w:type="spellStart"/>
+            <w:r>
+              <w:rPr>
+                <w:rFonts w:ascii="Times" w:hAnsi="Times"/>
+                <w:sz w:val="14"/>
+                <w:szCs w:val="14"/>
+              </w:rPr>
+              <w:t>pseudobarrel</w:t>
+            </w:r>
+            <w:proofErr w:type="spellEnd"/>
+            <w:r>
+              <w:rPr>
+                <w:rFonts w:ascii="Times" w:hAnsi="Times"/>
+                <w:sz w:val="14"/>
+                <w:szCs w:val="14"/>
+              </w:rPr>
+              <w:t xml:space="preserve"> domain superfamily</w:t>
             </w:r>
           </w:p>
         </w:tc>
@@ -2228,101 +2265,76 @@
         <w:tc>
           <w:tcPr>
             <w:tcW w:w="0" w:type="auto"/>
-            <w:vAlign w:val="center"/>
-          </w:tcPr>
-          <w:p>
-            <w:pPr>
-              <w:rPr>
-                <w:rFonts w:ascii="Times" w:hAnsi="Times"/>
-                <w:sz w:val="14"/>
-                <w:szCs w:val="14"/>
-              </w:rPr>
-            </w:pPr>
-            <w:r>
-              <w:rPr>
-                <w:rFonts w:ascii="Times" w:hAnsi="Times"/>
-                <w:sz w:val="14"/>
-                <w:szCs w:val="14"/>
-              </w:rPr>
-              <w:t>0.00227701807998442</w:t>
-            </w:r>
-            <w:r>
-              <w:rPr>
-                <w:rFonts w:ascii="Times" w:hAnsi="Times"/>
-                <w:sz w:val="14"/>
-                <w:szCs w:val="14"/>
-              </w:rPr>
-              <w:t>/1.64679852792304e-05</w:t>
-            </w:r>
-          </w:p>
-        </w:tc>
-        <w:tc>
-          <w:tcPr>
-            <w:tcW w:w="0" w:type="auto"/>
-            <w:vAlign w:val="center"/>
-          </w:tcPr>
-          <w:p>
-            <w:pPr>
-              <w:jc w:val="center"/>
-              <w:rPr>
-                <w:rFonts w:ascii="Times" w:hAnsi="Times"/>
-                <w:sz w:val="14"/>
-                <w:szCs w:val="14"/>
-              </w:rPr>
-            </w:pPr>
-            <w:r>
-              <w:rPr>
-                <w:rFonts w:ascii="Times" w:hAnsi="Times"/>
-                <w:sz w:val="14"/>
-                <w:szCs w:val="14"/>
-              </w:rPr>
-              <w:t>E</w:t>
-            </w:r>
-            <w:r>
-              <w:rPr>
-                <w:rFonts w:ascii="Times" w:hAnsi="Times"/>
-                <w:sz w:val="14"/>
-                <w:szCs w:val="14"/>
-              </w:rPr>
-              <w:t>, PS</w:t>
-            </w:r>
-          </w:p>
-        </w:tc>
-        <w:tc>
-          <w:tcPr>
-            <w:tcW w:w="0" w:type="auto"/>
-            <w:vAlign w:val="center"/>
-          </w:tcPr>
-          <w:p>
-            <w:pPr>
-              <w:rPr>
-                <w:rFonts w:ascii="Times" w:hAnsi="Times"/>
-                <w:sz w:val="14"/>
-                <w:szCs w:val="14"/>
-              </w:rPr>
-            </w:pPr>
-            <w:r>
-              <w:rPr>
-                <w:rFonts w:ascii="Times" w:hAnsi="Times"/>
-                <w:sz w:val="14"/>
-                <w:szCs w:val="14"/>
-              </w:rPr>
-              <w:t>P</w:t>
-            </w:r>
-            <w:r>
-              <w:rPr>
-                <w:rFonts w:ascii="Times" w:hAnsi="Times"/>
-                <w:sz w:val="14"/>
-                <w:szCs w:val="14"/>
-              </w:rPr>
-              <w:t>lant growth and development, modeling of root architecture, and development of seeds</w:t>
+          </w:tcPr>
+          <w:p>
+            <w:pPr>
+              <w:rPr>
+                <w:rFonts w:ascii="Times" w:hAnsi="Times"/>
+                <w:sz w:val="14"/>
+                <w:szCs w:val="14"/>
+              </w:rPr>
+            </w:pPr>
+            <w:r>
+              <w:rPr>
+                <w:rFonts w:ascii="Times" w:hAnsi="Times"/>
+                <w:sz w:val="14"/>
+                <w:szCs w:val="14"/>
+              </w:rPr>
+              <w:t xml:space="preserve"> 2.277E-03/1.646E-05</w:t>
+            </w:r>
+          </w:p>
+        </w:tc>
+        <w:tc>
+          <w:tcPr>
+            <w:tcW w:w="0" w:type="auto"/>
+            <w:vAlign w:val="center"/>
+          </w:tcPr>
+          <w:p>
+            <w:pPr>
+              <w:jc w:val="center"/>
+              <w:rPr>
+                <w:rFonts w:ascii="Times" w:hAnsi="Times"/>
+                <w:sz w:val="14"/>
+                <w:szCs w:val="14"/>
+              </w:rPr>
+            </w:pPr>
+            <w:r>
+              <w:rPr>
+                <w:rFonts w:ascii="Times" w:hAnsi="Times"/>
+                <w:sz w:val="14"/>
+                <w:szCs w:val="14"/>
+              </w:rPr>
+              <w:t>E, PS</w:t>
+            </w:r>
+          </w:p>
+        </w:tc>
+        <w:tc>
+          <w:tcPr>
+            <w:tcW w:w="0" w:type="auto"/>
+            <w:vAlign w:val="center"/>
+          </w:tcPr>
+          <w:p>
+            <w:pPr>
+              <w:rPr>
+                <w:rFonts w:ascii="Times" w:hAnsi="Times"/>
+                <w:sz w:val="14"/>
+                <w:szCs w:val="14"/>
+              </w:rPr>
+            </w:pPr>
+            <w:r>
+              <w:rPr>
+                <w:rFonts w:ascii="Times" w:hAnsi="Times"/>
+                <w:sz w:val="14"/>
+                <w:szCs w:val="14"/>
+              </w:rPr>
+              <w:t>Plant growth and development, modeling of root architecture, and development of seeds</w:t>
             </w:r>
           </w:p>
         </w:tc>
       </w:tr>
       <w:tr>
         <w:trPr>
-          <w:trHeight w:val="247"/>
+          <w:trHeight w:val="242"/>
         </w:trPr>
         <w:tc>
           <w:tcPr>
@@ -2374,63 +2386,46 @@
         <w:tc>
           <w:tcPr>
             <w:tcW w:w="0" w:type="auto"/>
-            <w:vAlign w:val="center"/>
-          </w:tcPr>
-          <w:p>
-            <w:pPr>
-              <w:rPr>
-                <w:rFonts w:ascii="Times" w:hAnsi="Times"/>
-                <w:sz w:val="14"/>
-                <w:szCs w:val="14"/>
-              </w:rPr>
-            </w:pPr>
-            <w:r>
-              <w:rPr>
-                <w:rFonts w:ascii="Times" w:hAnsi="Times"/>
-                <w:sz w:val="14"/>
-                <w:szCs w:val="14"/>
-              </w:rPr>
-              <w:t>0.000190959341615375</w:t>
-            </w:r>
-            <w:r>
-              <w:rPr>
-                <w:rFonts w:ascii="Times" w:hAnsi="Times"/>
-                <w:sz w:val="14"/>
-                <w:szCs w:val="14"/>
-              </w:rPr>
-              <w:t>/1.64679852792304e-05</w:t>
-            </w:r>
-          </w:p>
-        </w:tc>
-        <w:tc>
-          <w:tcPr>
-            <w:tcW w:w="0" w:type="auto"/>
-            <w:vAlign w:val="center"/>
-          </w:tcPr>
-          <w:p>
-            <w:pPr>
-              <w:jc w:val="center"/>
-              <w:rPr>
-                <w:rFonts w:ascii="Times" w:hAnsi="Times"/>
-                <w:sz w:val="14"/>
-                <w:szCs w:val="14"/>
-              </w:rPr>
-            </w:pPr>
-            <w:r>
-              <w:rPr>
-                <w:rFonts w:ascii="Times" w:hAnsi="Times"/>
-                <w:sz w:val="14"/>
-                <w:szCs w:val="14"/>
-              </w:rPr>
-              <w:t>E</w:t>
-            </w:r>
-            <w:r>
-              <w:rPr>
-                <w:rFonts w:ascii="Times" w:hAnsi="Times"/>
-                <w:sz w:val="14"/>
-                <w:szCs w:val="14"/>
-              </w:rPr>
-              <w:t>, PS</w:t>
+          </w:tcPr>
+          <w:p>
+            <w:pPr>
+              <w:rPr>
+                <w:rFonts w:ascii="Times" w:hAnsi="Times"/>
+                <w:sz w:val="14"/>
+                <w:szCs w:val="14"/>
+              </w:rPr>
+            </w:pPr>
+            <w:r>
+              <w:rPr>
+                <w:rFonts w:ascii="Times" w:hAnsi="Times"/>
+                <w:sz w:val="14"/>
+                <w:szCs w:val="14"/>
+              </w:rPr>
+              <w:t xml:space="preserve"> 1.909E-04/1.646E-05</w:t>
+            </w:r>
+          </w:p>
+        </w:tc>
+        <w:tc>
+          <w:tcPr>
+            <w:tcW w:w="0" w:type="auto"/>
+            <w:vAlign w:val="center"/>
+          </w:tcPr>
+          <w:p>
+            <w:pPr>
+              <w:jc w:val="center"/>
+              <w:rPr>
+                <w:rFonts w:ascii="Times" w:hAnsi="Times"/>
+                <w:sz w:val="14"/>
+                <w:szCs w:val="14"/>
+              </w:rPr>
+            </w:pPr>
+            <w:r>
+              <w:rPr>
+                <w:rFonts w:ascii="Times" w:hAnsi="Times"/>
+                <w:sz w:val="14"/>
+                <w:szCs w:val="14"/>
+              </w:rPr>
+              <w:t>E, PS</w:t>
             </w:r>
           </w:p>
         </w:tc>
@@ -2460,7 +2455,7 @@
       </w:tr>
       <w:tr>
         <w:trPr>
-          <w:trHeight w:val="247"/>
+          <w:trHeight w:val="242"/>
         </w:trPr>
         <w:tc>
           <w:tcPr>
@@ -2481,7 +2476,43 @@
                 <w:sz w:val="14"/>
                 <w:szCs w:val="14"/>
               </w:rPr>
-              <w:t>Photosystem I PsaA/PsaB superfamily</w:t>
+              <w:t xml:space="preserve">Photosystem I </w:t>
+            </w:r>
+            <w:proofErr w:type="spellStart"/>
+            <w:r>
+              <w:rPr>
+                <w:rFonts w:ascii="Times" w:hAnsi="Times"/>
+                <w:sz w:val="14"/>
+                <w:szCs w:val="14"/>
+              </w:rPr>
+              <w:t>PsaA</w:t>
+            </w:r>
+            <w:proofErr w:type="spellEnd"/>
+            <w:r>
+              <w:rPr>
+                <w:rFonts w:ascii="Times" w:hAnsi="Times"/>
+                <w:sz w:val="14"/>
+                <w:szCs w:val="14"/>
+              </w:rPr>
+              <w:t>/</w:t>
+            </w:r>
+            <w:proofErr w:type="spellStart"/>
+            <w:r>
+              <w:rPr>
+                <w:rFonts w:ascii="Times" w:hAnsi="Times"/>
+                <w:sz w:val="14"/>
+                <w:szCs w:val="14"/>
+              </w:rPr>
+              <w:t>PsaB</w:t>
+            </w:r>
+            <w:proofErr w:type="spellEnd"/>
+            <w:r>
+              <w:rPr>
+                <w:rFonts w:ascii="Times" w:hAnsi="Times"/>
+                <w:sz w:val="14"/>
+                <w:szCs w:val="14"/>
+              </w:rPr>
+              <w:t xml:space="preserve"> superfamily</w:t>
             </w:r>
           </w:p>
         </w:tc>
@@ -2512,23 +2543,22 @@
         <w:tc>
           <w:tcPr>
             <w:tcW w:w="0" w:type="auto"/>
-            <w:vAlign w:val="center"/>
-          </w:tcPr>
-          <w:p>
-            <w:pPr>
-              <w:rPr>
-                <w:rFonts w:ascii="Times" w:hAnsi="Times"/>
-                <w:sz w:val="14"/>
-                <w:szCs w:val="14"/>
-              </w:rPr>
-            </w:pPr>
-            <w:r>
-              <w:rPr>
-                <w:rFonts w:ascii="Times" w:hAnsi="Times"/>
-                <w:sz w:val="14"/>
-                <w:szCs w:val="14"/>
-              </w:rPr>
-              <w:t>0.000387846621742638</w:t>
+          </w:tcPr>
+          <w:p>
+            <w:pPr>
+              <w:rPr>
+                <w:rFonts w:ascii="Times" w:hAnsi="Times"/>
+                <w:sz w:val="14"/>
+                <w:szCs w:val="14"/>
+              </w:rPr>
+            </w:pPr>
+            <w:r>
+              <w:rPr>
+                <w:rFonts w:ascii="Times" w:hAnsi="Times"/>
+                <w:sz w:val="14"/>
+                <w:szCs w:val="14"/>
+              </w:rPr>
+              <w:t xml:space="preserve"> 3.878E-04</w:t>
             </w:r>
           </w:p>
         </w:tc>
@@ -2582,7 +2612,7 @@
       </w:tr>
       <w:tr>
         <w:trPr>
-          <w:trHeight w:val="228"/>
+          <w:trHeight w:val="224"/>
         </w:trPr>
         <w:tc>
           <w:tcPr>
@@ -2603,8 +2633,36 @@
                 <w:sz w:val="14"/>
                 <w:szCs w:val="14"/>
               </w:rPr>
-              <w:t>Photosystem I PsaA/PsaB</w:t>
-            </w:r>
+              <w:t xml:space="preserve">Photosystem I </w:t>
+            </w:r>
+            <w:proofErr w:type="spellStart"/>
+            <w:r>
+              <w:rPr>
+                <w:rFonts w:ascii="Times" w:hAnsi="Times"/>
+                <w:sz w:val="14"/>
+                <w:szCs w:val="14"/>
+              </w:rPr>
+              <w:t>PsaA</w:t>
+            </w:r>
+            <w:proofErr w:type="spellEnd"/>
+            <w:r>
+              <w:rPr>
+                <w:rFonts w:ascii="Times" w:hAnsi="Times"/>
+                <w:sz w:val="14"/>
+                <w:szCs w:val="14"/>
+              </w:rPr>
+              <w:t>/</w:t>
+            </w:r>
+            <w:proofErr w:type="spellStart"/>
+            <w:r>
+              <w:rPr>
+                <w:rFonts w:ascii="Times" w:hAnsi="Times"/>
+                <w:sz w:val="14"/>
+                <w:szCs w:val="14"/>
+              </w:rPr>
+              <w:t>PsaB</w:t>
+            </w:r>
+            <w:proofErr w:type="spellEnd"/>
           </w:p>
         </w:tc>
         <w:tc>
@@ -2634,23 +2692,22 @@
         <w:tc>
           <w:tcPr>
             <w:tcW w:w="0" w:type="auto"/>
-            <w:vAlign w:val="center"/>
-          </w:tcPr>
-          <w:p>
-            <w:pPr>
-              <w:rPr>
-                <w:rFonts w:ascii="Times" w:hAnsi="Times"/>
-                <w:sz w:val="14"/>
-                <w:szCs w:val="14"/>
-              </w:rPr>
-            </w:pPr>
-            <w:r>
-              <w:rPr>
-                <w:rFonts w:ascii="Times" w:hAnsi="Times"/>
-                <w:sz w:val="14"/>
-                <w:szCs w:val="14"/>
-              </w:rPr>
-              <w:t>1.18728617549622e-05</w:t>
+          </w:tcPr>
+          <w:p>
+            <w:pPr>
+              <w:rPr>
+                <w:rFonts w:ascii="Times" w:hAnsi="Times"/>
+                <w:sz w:val="14"/>
+                <w:szCs w:val="14"/>
+              </w:rPr>
+            </w:pPr>
+            <w:r>
+              <w:rPr>
+                <w:rFonts w:ascii="Times" w:hAnsi="Times"/>
+                <w:sz w:val="14"/>
+                <w:szCs w:val="14"/>
+              </w:rPr>
+              <w:t xml:space="preserve"> 1.190E-05</w:t>
             </w:r>
           </w:p>
         </w:tc>
@@ -2704,7 +2761,7 @@
       </w:tr>
       <w:tr>
         <w:trPr>
-          <w:trHeight w:val="247"/>
+          <w:trHeight w:val="242"/>
         </w:trPr>
         <w:tc>
           <w:tcPr>
@@ -2725,8 +2782,18 @@
                 <w:sz w:val="14"/>
                 <w:szCs w:val="14"/>
               </w:rPr>
-              <w:t>Photosystem I PsaA</w:t>
-            </w:r>
+              <w:t xml:space="preserve">Photosystem I </w:t>
+            </w:r>
+            <w:proofErr w:type="spellStart"/>
+            <w:r>
+              <w:rPr>
+                <w:rFonts w:ascii="Times" w:hAnsi="Times"/>
+                <w:sz w:val="14"/>
+                <w:szCs w:val="14"/>
+              </w:rPr>
+              <w:t>PsaA</w:t>
+            </w:r>
+            <w:proofErr w:type="spellEnd"/>
           </w:p>
         </w:tc>
         <w:tc>
@@ -2756,23 +2823,22 @@
         <w:tc>
           <w:tcPr>
             <w:tcW w:w="0" w:type="auto"/>
-            <w:vAlign w:val="center"/>
-          </w:tcPr>
-          <w:p>
-            <w:pPr>
-              <w:rPr>
-                <w:rFonts w:ascii="Times" w:hAnsi="Times"/>
-                <w:sz w:val="14"/>
-                <w:szCs w:val="14"/>
-              </w:rPr>
-            </w:pPr>
-            <w:r>
-              <w:rPr>
-                <w:rFonts w:ascii="Times" w:hAnsi="Times"/>
-                <w:sz w:val="14"/>
-                <w:szCs w:val="14"/>
-              </w:rPr>
-              <w:t>3.06849009137618e-05</w:t>
+          </w:tcPr>
+          <w:p>
+            <w:pPr>
+              <w:rPr>
+                <w:rFonts w:ascii="Times" w:hAnsi="Times"/>
+                <w:sz w:val="14"/>
+                <w:szCs w:val="14"/>
+              </w:rPr>
+            </w:pPr>
+            <w:r>
+              <w:rPr>
+                <w:rFonts w:ascii="Times" w:hAnsi="Times"/>
+                <w:sz w:val="14"/>
+                <w:szCs w:val="14"/>
+              </w:rPr>
+              <w:t xml:space="preserve"> 3.070E-05</w:t>
             </w:r>
           </w:p>
         </w:tc>
@@ -2826,7 +2892,7 @@
       </w:tr>
       <w:tr>
         <w:trPr>
-          <w:trHeight w:val="228"/>
+          <w:trHeight w:val="224"/>
         </w:trPr>
         <w:tc>
           <w:tcPr>
@@ -2847,7 +2913,43 @@
                 <w:sz w:val="14"/>
                 <w:szCs w:val="14"/>
               </w:rPr>
-              <w:t>Photosystem I PsaA/PsaB, conserved site</w:t>
+              <w:t xml:space="preserve">Photosystem I </w:t>
+            </w:r>
+            <w:proofErr w:type="spellStart"/>
+            <w:r>
+              <w:rPr>
+                <w:rFonts w:ascii="Times" w:hAnsi="Times"/>
+                <w:sz w:val="14"/>
+                <w:szCs w:val="14"/>
+              </w:rPr>
+              <w:t>PsaA</w:t>
+            </w:r>
+            <w:proofErr w:type="spellEnd"/>
+            <w:r>
+              <w:rPr>
+                <w:rFonts w:ascii="Times" w:hAnsi="Times"/>
+                <w:sz w:val="14"/>
+                <w:szCs w:val="14"/>
+              </w:rPr>
+              <w:t>/</w:t>
+            </w:r>
+            <w:proofErr w:type="spellStart"/>
+            <w:r>
+              <w:rPr>
+                <w:rFonts w:ascii="Times" w:hAnsi="Times"/>
+                <w:sz w:val="14"/>
+                <w:szCs w:val="14"/>
+              </w:rPr>
+              <w:t>PsaB</w:t>
+            </w:r>
+            <w:proofErr w:type="spellEnd"/>
+            <w:r>
+              <w:rPr>
+                <w:rFonts w:ascii="Times" w:hAnsi="Times"/>
+                <w:sz w:val="14"/>
+                <w:szCs w:val="14"/>
+              </w:rPr>
+              <w:t>, conserved site</w:t>
             </w:r>
           </w:p>
         </w:tc>
@@ -2878,23 +2980,22 @@
         <w:tc>
           <w:tcPr>
             <w:tcW w:w="0" w:type="auto"/>
-            <w:vAlign w:val="center"/>
-          </w:tcPr>
-          <w:p>
-            <w:pPr>
-              <w:rPr>
-                <w:rFonts w:ascii="Times" w:hAnsi="Times"/>
-                <w:sz w:val="14"/>
-                <w:szCs w:val="14"/>
-              </w:rPr>
-            </w:pPr>
-            <w:r>
-              <w:rPr>
-                <w:rFonts w:ascii="Times" w:hAnsi="Times"/>
-                <w:sz w:val="14"/>
-                <w:szCs w:val="14"/>
-              </w:rPr>
-              <w:t>0.00880688768728087</w:t>
+          </w:tcPr>
+          <w:p>
+            <w:pPr>
+              <w:rPr>
+                <w:rFonts w:ascii="Times" w:hAnsi="Times"/>
+                <w:sz w:val="14"/>
+                <w:szCs w:val="14"/>
+              </w:rPr>
+            </w:pPr>
+            <w:r>
+              <w:rPr>
+                <w:rFonts w:ascii="Times" w:hAnsi="Times"/>
+                <w:sz w:val="14"/>
+                <w:szCs w:val="14"/>
+              </w:rPr>
+              <w:t xml:space="preserve"> 8.806E-03</w:t>
             </w:r>
           </w:p>
         </w:tc>
@@ -2948,7 +3049,7 @@
       </w:tr>
       <w:tr>
         <w:trPr>
-          <w:trHeight w:val="247"/>
+          <w:trHeight w:val="242"/>
         </w:trPr>
         <w:tc>
           <w:tcPr>
@@ -3000,63 +3101,46 @@
         <w:tc>
           <w:tcPr>
             <w:tcW w:w="0" w:type="auto"/>
-            <w:vAlign w:val="center"/>
-          </w:tcPr>
-          <w:p>
-            <w:pPr>
-              <w:rPr>
-                <w:rFonts w:ascii="Times" w:hAnsi="Times"/>
-                <w:sz w:val="14"/>
-                <w:szCs w:val="14"/>
-              </w:rPr>
-            </w:pPr>
-            <w:r>
-              <w:rPr>
-                <w:rFonts w:ascii="Times" w:hAnsi="Times"/>
-                <w:sz w:val="14"/>
-                <w:szCs w:val="14"/>
-              </w:rPr>
-              <w:t>1.04835685971051e-07</w:t>
-            </w:r>
-            <w:r>
-              <w:rPr>
-                <w:rFonts w:ascii="Times" w:hAnsi="Times"/>
-                <w:sz w:val="14"/>
-                <w:szCs w:val="14"/>
-              </w:rPr>
-              <w:t>/1.1556973950776e-07</w:t>
-            </w:r>
-          </w:p>
-        </w:tc>
-        <w:tc>
-          <w:tcPr>
-            <w:tcW w:w="0" w:type="auto"/>
-            <w:vAlign w:val="center"/>
-          </w:tcPr>
-          <w:p>
-            <w:pPr>
-              <w:jc w:val="center"/>
-              <w:rPr>
-                <w:rFonts w:ascii="Times" w:hAnsi="Times"/>
-                <w:sz w:val="14"/>
-                <w:szCs w:val="14"/>
-              </w:rPr>
-            </w:pPr>
-            <w:r>
-              <w:rPr>
-                <w:rFonts w:ascii="Times" w:hAnsi="Times"/>
-                <w:sz w:val="14"/>
-                <w:szCs w:val="14"/>
-              </w:rPr>
-              <w:t>E</w:t>
-            </w:r>
-            <w:r>
-              <w:rPr>
-                <w:rFonts w:ascii="Times" w:hAnsi="Times"/>
-                <w:sz w:val="14"/>
-                <w:szCs w:val="14"/>
-              </w:rPr>
-              <w:t>, PS</w:t>
+          </w:tcPr>
+          <w:p>
+            <w:pPr>
+              <w:rPr>
+                <w:rFonts w:ascii="Times" w:hAnsi="Times"/>
+                <w:sz w:val="14"/>
+                <w:szCs w:val="14"/>
+              </w:rPr>
+            </w:pPr>
+            <w:r>
+              <w:rPr>
+                <w:rFonts w:ascii="Times" w:hAnsi="Times"/>
+                <w:sz w:val="14"/>
+                <w:szCs w:val="14"/>
+              </w:rPr>
+              <w:t xml:space="preserve"> 1.048E-07/1.155E-07</w:t>
+            </w:r>
+          </w:p>
+        </w:tc>
+        <w:tc>
+          <w:tcPr>
+            <w:tcW w:w="0" w:type="auto"/>
+            <w:vAlign w:val="center"/>
+          </w:tcPr>
+          <w:p>
+            <w:pPr>
+              <w:jc w:val="center"/>
+              <w:rPr>
+                <w:rFonts w:ascii="Times" w:hAnsi="Times"/>
+                <w:sz w:val="14"/>
+                <w:szCs w:val="14"/>
+              </w:rPr>
+            </w:pPr>
+            <w:r>
+              <w:rPr>
+                <w:rFonts w:ascii="Times" w:hAnsi="Times"/>
+                <w:sz w:val="14"/>
+                <w:szCs w:val="14"/>
+              </w:rPr>
+              <w:t>E, PS</w:t>
             </w:r>
           </w:p>
         </w:tc>
@@ -3086,7 +3170,7 @@
       </w:tr>
       <w:tr>
         <w:trPr>
-          <w:trHeight w:val="247"/>
+          <w:trHeight w:val="242"/>
         </w:trPr>
         <w:tc>
           <w:tcPr>
@@ -3138,63 +3222,46 @@
         <w:tc>
           <w:tcPr>
             <w:tcW w:w="0" w:type="auto"/>
-            <w:vAlign w:val="center"/>
-          </w:tcPr>
-          <w:p>
-            <w:pPr>
-              <w:rPr>
-                <w:rFonts w:ascii="Times" w:hAnsi="Times"/>
-                <w:sz w:val="14"/>
-                <w:szCs w:val="14"/>
-              </w:rPr>
-            </w:pPr>
-            <w:r>
-              <w:rPr>
-                <w:rFonts w:ascii="Times" w:hAnsi="Times"/>
-                <w:sz w:val="14"/>
-                <w:szCs w:val="14"/>
-              </w:rPr>
-              <w:t>1.11431588301656e-09</w:t>
-            </w:r>
-            <w:r>
-              <w:rPr>
-                <w:rFonts w:ascii="Times" w:hAnsi="Times"/>
-                <w:sz w:val="14"/>
-                <w:szCs w:val="14"/>
-              </w:rPr>
-              <w:t>/2.09398570489204e-12</w:t>
-            </w:r>
-          </w:p>
-        </w:tc>
-        <w:tc>
-          <w:tcPr>
-            <w:tcW w:w="0" w:type="auto"/>
-            <w:vAlign w:val="center"/>
-          </w:tcPr>
-          <w:p>
-            <w:pPr>
-              <w:jc w:val="center"/>
-              <w:rPr>
-                <w:rFonts w:ascii="Times" w:hAnsi="Times"/>
-                <w:sz w:val="14"/>
-                <w:szCs w:val="14"/>
-              </w:rPr>
-            </w:pPr>
-            <w:r>
-              <w:rPr>
-                <w:rFonts w:ascii="Times" w:hAnsi="Times"/>
-                <w:sz w:val="14"/>
-                <w:szCs w:val="14"/>
-              </w:rPr>
-              <w:t>E</w:t>
-            </w:r>
-            <w:r>
-              <w:rPr>
-                <w:rFonts w:ascii="Times" w:hAnsi="Times"/>
-                <w:sz w:val="14"/>
-                <w:szCs w:val="14"/>
-              </w:rPr>
-              <w:t>, PS</w:t>
+          </w:tcPr>
+          <w:p>
+            <w:pPr>
+              <w:rPr>
+                <w:rFonts w:ascii="Times" w:hAnsi="Times"/>
+                <w:sz w:val="14"/>
+                <w:szCs w:val="14"/>
+              </w:rPr>
+            </w:pPr>
+            <w:r>
+              <w:rPr>
+                <w:rFonts w:ascii="Times" w:hAnsi="Times"/>
+                <w:sz w:val="14"/>
+                <w:szCs w:val="14"/>
+              </w:rPr>
+              <w:t xml:space="preserve"> 1.114E-09/2.094E-12</w:t>
+            </w:r>
+          </w:p>
+        </w:tc>
+        <w:tc>
+          <w:tcPr>
+            <w:tcW w:w="0" w:type="auto"/>
+            <w:vAlign w:val="center"/>
+          </w:tcPr>
+          <w:p>
+            <w:pPr>
+              <w:jc w:val="center"/>
+              <w:rPr>
+                <w:rFonts w:ascii="Times" w:hAnsi="Times"/>
+                <w:sz w:val="14"/>
+                <w:szCs w:val="14"/>
+              </w:rPr>
+            </w:pPr>
+            <w:r>
+              <w:rPr>
+                <w:rFonts w:ascii="Times" w:hAnsi="Times"/>
+                <w:sz w:val="14"/>
+                <w:szCs w:val="14"/>
+              </w:rPr>
+              <w:t>E, PS</w:t>
             </w:r>
           </w:p>
         </w:tc>
@@ -3224,7 +3291,7 @@
       </w:tr>
       <w:tr>
         <w:trPr>
-          <w:trHeight w:val="228"/>
+          <w:trHeight w:val="224"/>
         </w:trPr>
         <w:tc>
           <w:tcPr>
@@ -3276,63 +3343,46 @@
         <w:tc>
           <w:tcPr>
             <w:tcW w:w="0" w:type="auto"/>
-            <w:vAlign w:val="center"/>
-          </w:tcPr>
-          <w:p>
-            <w:pPr>
-              <w:rPr>
-                <w:rFonts w:ascii="Times" w:hAnsi="Times"/>
-                <w:sz w:val="14"/>
-                <w:szCs w:val="14"/>
-              </w:rPr>
-            </w:pPr>
-            <w:r>
-              <w:rPr>
-                <w:rFonts w:ascii="Times" w:hAnsi="Times"/>
-                <w:sz w:val="14"/>
-                <w:szCs w:val="14"/>
-              </w:rPr>
-              <w:t>1.03216044469383e-21</w:t>
-            </w:r>
-            <w:r>
-              <w:rPr>
-                <w:rFonts w:ascii="Times" w:hAnsi="Times"/>
-                <w:sz w:val="14"/>
-                <w:szCs w:val="14"/>
-              </w:rPr>
-              <w:t>/1.78796851106414e-28</w:t>
-            </w:r>
-          </w:p>
-        </w:tc>
-        <w:tc>
-          <w:tcPr>
-            <w:tcW w:w="0" w:type="auto"/>
-            <w:vAlign w:val="center"/>
-          </w:tcPr>
-          <w:p>
-            <w:pPr>
-              <w:jc w:val="center"/>
-              <w:rPr>
-                <w:rFonts w:ascii="Times" w:hAnsi="Times"/>
-                <w:sz w:val="14"/>
-                <w:szCs w:val="14"/>
-              </w:rPr>
-            </w:pPr>
-            <w:r>
-              <w:rPr>
-                <w:rFonts w:ascii="Times" w:hAnsi="Times"/>
-                <w:sz w:val="14"/>
-                <w:szCs w:val="14"/>
-              </w:rPr>
-              <w:t>E</w:t>
-            </w:r>
-            <w:r>
-              <w:rPr>
-                <w:rFonts w:ascii="Times" w:hAnsi="Times"/>
-                <w:sz w:val="14"/>
-                <w:szCs w:val="14"/>
-              </w:rPr>
-              <w:t>, PS</w:t>
+          </w:tcPr>
+          <w:p>
+            <w:pPr>
+              <w:rPr>
+                <w:rFonts w:ascii="Times" w:hAnsi="Times"/>
+                <w:sz w:val="14"/>
+                <w:szCs w:val="14"/>
+              </w:rPr>
+            </w:pPr>
+            <w:r>
+              <w:rPr>
+                <w:rFonts w:ascii="Times" w:hAnsi="Times"/>
+                <w:sz w:val="14"/>
+                <w:szCs w:val="14"/>
+              </w:rPr>
+              <w:t xml:space="preserve"> 1.032E-21/1.788E-28</w:t>
+            </w:r>
+          </w:p>
+        </w:tc>
+        <w:tc>
+          <w:tcPr>
+            <w:tcW w:w="0" w:type="auto"/>
+            <w:vAlign w:val="center"/>
+          </w:tcPr>
+          <w:p>
+            <w:pPr>
+              <w:jc w:val="center"/>
+              <w:rPr>
+                <w:rFonts w:ascii="Times" w:hAnsi="Times"/>
+                <w:sz w:val="14"/>
+                <w:szCs w:val="14"/>
+              </w:rPr>
+            </w:pPr>
+            <w:r>
+              <w:rPr>
+                <w:rFonts w:ascii="Times" w:hAnsi="Times"/>
+                <w:sz w:val="14"/>
+                <w:szCs w:val="14"/>
+              </w:rPr>
+              <w:t>E, PS</w:t>
             </w:r>
           </w:p>
         </w:tc>
@@ -3362,7 +3412,7 @@
       </w:tr>
       <w:tr>
         <w:trPr>
-          <w:trHeight w:val="247"/>
+          <w:trHeight w:val="242"/>
         </w:trPr>
         <w:tc>
           <w:tcPr>
@@ -3414,63 +3464,46 @@
         <w:tc>
           <w:tcPr>
             <w:tcW w:w="0" w:type="auto"/>
-            <w:vAlign w:val="center"/>
-          </w:tcPr>
-          <w:p>
-            <w:pPr>
-              <w:rPr>
-                <w:rFonts w:ascii="Times" w:hAnsi="Times"/>
-                <w:sz w:val="14"/>
-                <w:szCs w:val="14"/>
-              </w:rPr>
-            </w:pPr>
-            <w:r>
-              <w:rPr>
-                <w:rFonts w:ascii="Times" w:hAnsi="Times"/>
-                <w:sz w:val="14"/>
-                <w:szCs w:val="14"/>
-              </w:rPr>
-              <w:t>1.21271003369215e-35</w:t>
-            </w:r>
-            <w:r>
-              <w:rPr>
-                <w:rFonts w:ascii="Times" w:hAnsi="Times"/>
-                <w:sz w:val="14"/>
-                <w:szCs w:val="14"/>
-              </w:rPr>
-              <w:t>/4.23506692043568e-25</w:t>
-            </w:r>
-          </w:p>
-        </w:tc>
-        <w:tc>
-          <w:tcPr>
-            <w:tcW w:w="0" w:type="auto"/>
-            <w:vAlign w:val="center"/>
-          </w:tcPr>
-          <w:p>
-            <w:pPr>
-              <w:jc w:val="center"/>
-              <w:rPr>
-                <w:rFonts w:ascii="Times" w:hAnsi="Times"/>
-                <w:sz w:val="14"/>
-                <w:szCs w:val="14"/>
-              </w:rPr>
-            </w:pPr>
-            <w:r>
-              <w:rPr>
-                <w:rFonts w:ascii="Times" w:hAnsi="Times"/>
-                <w:sz w:val="14"/>
-                <w:szCs w:val="14"/>
-              </w:rPr>
-              <w:t>E</w:t>
-            </w:r>
-            <w:r>
-              <w:rPr>
-                <w:rFonts w:ascii="Times" w:hAnsi="Times"/>
-                <w:sz w:val="14"/>
-                <w:szCs w:val="14"/>
-              </w:rPr>
-              <w:t>, PS</w:t>
+          </w:tcPr>
+          <w:p>
+            <w:pPr>
+              <w:rPr>
+                <w:rFonts w:ascii="Times" w:hAnsi="Times"/>
+                <w:sz w:val="14"/>
+                <w:szCs w:val="14"/>
+              </w:rPr>
+            </w:pPr>
+            <w:r>
+              <w:rPr>
+                <w:rFonts w:ascii="Times" w:hAnsi="Times"/>
+                <w:sz w:val="14"/>
+                <w:szCs w:val="14"/>
+              </w:rPr>
+              <w:t xml:space="preserve"> 1.212E-35/4.235E-25</w:t>
+            </w:r>
+          </w:p>
+        </w:tc>
+        <w:tc>
+          <w:tcPr>
+            <w:tcW w:w="0" w:type="auto"/>
+            <w:vAlign w:val="center"/>
+          </w:tcPr>
+          <w:p>
+            <w:pPr>
+              <w:jc w:val="center"/>
+              <w:rPr>
+                <w:rFonts w:ascii="Times" w:hAnsi="Times"/>
+                <w:sz w:val="14"/>
+                <w:szCs w:val="14"/>
+              </w:rPr>
+            </w:pPr>
+            <w:r>
+              <w:rPr>
+                <w:rFonts w:ascii="Times" w:hAnsi="Times"/>
+                <w:sz w:val="14"/>
+                <w:szCs w:val="14"/>
+              </w:rPr>
+              <w:t>E, PS</w:t>
             </w:r>
           </w:p>
         </w:tc>
@@ -3500,7 +3533,7 @@
       </w:tr>
       <w:tr>
         <w:trPr>
-          <w:trHeight w:val="228"/>
+          <w:trHeight w:val="224"/>
         </w:trPr>
         <w:tc>
           <w:tcPr>
@@ -3552,63 +3585,46 @@
         <w:tc>
           <w:tcPr>
             <w:tcW w:w="0" w:type="auto"/>
-            <w:vAlign w:val="center"/>
-          </w:tcPr>
-          <w:p>
-            <w:pPr>
-              <w:rPr>
-                <w:rFonts w:ascii="Times" w:hAnsi="Times"/>
-                <w:sz w:val="14"/>
-                <w:szCs w:val="14"/>
-              </w:rPr>
-            </w:pPr>
-            <w:r>
-              <w:rPr>
-                <w:rFonts w:ascii="Times" w:hAnsi="Times"/>
-                <w:sz w:val="14"/>
-                <w:szCs w:val="14"/>
-              </w:rPr>
-              <w:t>3.38729039856136e-35</w:t>
-            </w:r>
-            <w:r>
-              <w:rPr>
-                <w:rFonts w:ascii="Times" w:hAnsi="Times"/>
-                <w:sz w:val="14"/>
-                <w:szCs w:val="14"/>
-              </w:rPr>
-              <w:t>/4.23506692043568e-25</w:t>
-            </w:r>
-          </w:p>
-        </w:tc>
-        <w:tc>
-          <w:tcPr>
-            <w:tcW w:w="0" w:type="auto"/>
-            <w:vAlign w:val="center"/>
-          </w:tcPr>
-          <w:p>
-            <w:pPr>
-              <w:jc w:val="center"/>
-              <w:rPr>
-                <w:rFonts w:ascii="Times" w:hAnsi="Times"/>
-                <w:sz w:val="14"/>
-                <w:szCs w:val="14"/>
-              </w:rPr>
-            </w:pPr>
-            <w:r>
-              <w:rPr>
-                <w:rFonts w:ascii="Times" w:hAnsi="Times"/>
-                <w:sz w:val="14"/>
-                <w:szCs w:val="14"/>
-              </w:rPr>
-              <w:t>E</w:t>
-            </w:r>
-            <w:r>
-              <w:rPr>
-                <w:rFonts w:ascii="Times" w:hAnsi="Times"/>
-                <w:sz w:val="14"/>
-                <w:szCs w:val="14"/>
-              </w:rPr>
-              <w:t>, PS</w:t>
+          </w:tcPr>
+          <w:p>
+            <w:pPr>
+              <w:rPr>
+                <w:rFonts w:ascii="Times" w:hAnsi="Times"/>
+                <w:sz w:val="14"/>
+                <w:szCs w:val="14"/>
+              </w:rPr>
+            </w:pPr>
+            <w:r>
+              <w:rPr>
+                <w:rFonts w:ascii="Times" w:hAnsi="Times"/>
+                <w:sz w:val="14"/>
+                <w:szCs w:val="14"/>
+              </w:rPr>
+              <w:t xml:space="preserve"> 3.387E-35/4.235E-25</w:t>
+            </w:r>
+          </w:p>
+        </w:tc>
+        <w:tc>
+          <w:tcPr>
+            <w:tcW w:w="0" w:type="auto"/>
+            <w:vAlign w:val="center"/>
+          </w:tcPr>
+          <w:p>
+            <w:pPr>
+              <w:jc w:val="center"/>
+              <w:rPr>
+                <w:rFonts w:ascii="Times" w:hAnsi="Times"/>
+                <w:sz w:val="14"/>
+                <w:szCs w:val="14"/>
+              </w:rPr>
+            </w:pPr>
+            <w:r>
+              <w:rPr>
+                <w:rFonts w:ascii="Times" w:hAnsi="Times"/>
+                <w:sz w:val="14"/>
+                <w:szCs w:val="14"/>
+              </w:rPr>
+              <w:t>E, PS</w:t>
             </w:r>
           </w:p>
         </w:tc>
@@ -3638,7 +3654,7 @@
       </w:tr>
       <w:tr>
         <w:trPr>
-          <w:trHeight w:val="228"/>
+          <w:trHeight w:val="224"/>
         </w:trPr>
         <w:tc>
           <w:tcPr>
@@ -3690,63 +3706,46 @@
         <w:tc>
           <w:tcPr>
             <w:tcW w:w="0" w:type="auto"/>
-            <w:vAlign w:val="center"/>
-          </w:tcPr>
-          <w:p>
-            <w:pPr>
-              <w:rPr>
-                <w:rFonts w:ascii="Times" w:hAnsi="Times"/>
-                <w:sz w:val="14"/>
-                <w:szCs w:val="14"/>
-              </w:rPr>
-            </w:pPr>
-            <w:r>
-              <w:rPr>
-                <w:rFonts w:ascii="Times" w:hAnsi="Times"/>
-                <w:sz w:val="14"/>
-                <w:szCs w:val="14"/>
-              </w:rPr>
-              <w:t>1.07559236634639e-05</w:t>
-            </w:r>
-            <w:r>
-              <w:rPr>
-                <w:rFonts w:ascii="Times" w:hAnsi="Times"/>
-                <w:sz w:val="14"/>
-                <w:szCs w:val="14"/>
-              </w:rPr>
-              <w:t>/1.10923398190436e-05</w:t>
-            </w:r>
-          </w:p>
-        </w:tc>
-        <w:tc>
-          <w:tcPr>
-            <w:tcW w:w="0" w:type="auto"/>
-            <w:vAlign w:val="center"/>
-          </w:tcPr>
-          <w:p>
-            <w:pPr>
-              <w:jc w:val="center"/>
-              <w:rPr>
-                <w:rFonts w:ascii="Times" w:hAnsi="Times"/>
-                <w:sz w:val="14"/>
-                <w:szCs w:val="14"/>
-              </w:rPr>
-            </w:pPr>
-            <w:r>
-              <w:rPr>
-                <w:rFonts w:ascii="Times" w:hAnsi="Times"/>
-                <w:sz w:val="14"/>
-                <w:szCs w:val="14"/>
-              </w:rPr>
-              <w:t>E</w:t>
-            </w:r>
-            <w:r>
-              <w:rPr>
-                <w:rFonts w:ascii="Times" w:hAnsi="Times"/>
-                <w:sz w:val="14"/>
-                <w:szCs w:val="14"/>
-              </w:rPr>
-              <w:t>, PS</w:t>
+          </w:tcPr>
+          <w:p>
+            <w:pPr>
+              <w:rPr>
+                <w:rFonts w:ascii="Times" w:hAnsi="Times"/>
+                <w:sz w:val="14"/>
+                <w:szCs w:val="14"/>
+              </w:rPr>
+            </w:pPr>
+            <w:r>
+              <w:rPr>
+                <w:rFonts w:ascii="Times" w:hAnsi="Times"/>
+                <w:sz w:val="14"/>
+                <w:szCs w:val="14"/>
+              </w:rPr>
+              <w:t xml:space="preserve"> 1.075E-05/1.109E-05</w:t>
+            </w:r>
+          </w:p>
+        </w:tc>
+        <w:tc>
+          <w:tcPr>
+            <w:tcW w:w="0" w:type="auto"/>
+            <w:vAlign w:val="center"/>
+          </w:tcPr>
+          <w:p>
+            <w:pPr>
+              <w:jc w:val="center"/>
+              <w:rPr>
+                <w:rFonts w:ascii="Times" w:hAnsi="Times"/>
+                <w:sz w:val="14"/>
+                <w:szCs w:val="14"/>
+              </w:rPr>
+            </w:pPr>
+            <w:r>
+              <w:rPr>
+                <w:rFonts w:ascii="Times" w:hAnsi="Times"/>
+                <w:sz w:val="14"/>
+                <w:szCs w:val="14"/>
+              </w:rPr>
+              <w:t>E, PS</w:t>
             </w:r>
           </w:p>
         </w:tc>
@@ -3776,7 +3775,7 @@
       </w:tr>
       <w:tr>
         <w:trPr>
-          <w:trHeight w:val="228"/>
+          <w:trHeight w:val="224"/>
         </w:trPr>
         <w:tc>
           <w:tcPr>
@@ -3828,23 +3827,22 @@
         <w:tc>
           <w:tcPr>
             <w:tcW w:w="0" w:type="auto"/>
-            <w:vAlign w:val="center"/>
-          </w:tcPr>
-          <w:p>
-            <w:pPr>
-              <w:rPr>
-                <w:rFonts w:ascii="Times" w:hAnsi="Times"/>
-                <w:sz w:val="14"/>
-                <w:szCs w:val="14"/>
-              </w:rPr>
-            </w:pPr>
-            <w:r>
-              <w:rPr>
-                <w:rFonts w:ascii="Times" w:hAnsi="Times"/>
-                <w:sz w:val="14"/>
-                <w:szCs w:val="14"/>
-              </w:rPr>
-              <w:t>0.00194921350000857</w:t>
+          </w:tcPr>
+          <w:p>
+            <w:pPr>
+              <w:rPr>
+                <w:rFonts w:ascii="Times" w:hAnsi="Times"/>
+                <w:sz w:val="14"/>
+                <w:szCs w:val="14"/>
+              </w:rPr>
+            </w:pPr>
+            <w:r>
+              <w:rPr>
+                <w:rFonts w:ascii="Times" w:hAnsi="Times"/>
+                <w:sz w:val="14"/>
+                <w:szCs w:val="14"/>
+              </w:rPr>
+              <w:t xml:space="preserve"> 1.949E-03</w:t>
             </w:r>
           </w:p>
         </w:tc>
@@ -3898,7 +3896,7 @@
       </w:tr>
       <w:tr>
         <w:trPr>
-          <w:trHeight w:val="228"/>
+          <w:trHeight w:val="224"/>
         </w:trPr>
         <w:tc>
           <w:tcPr>
@@ -3950,23 +3948,22 @@
         <w:tc>
           <w:tcPr>
             <w:tcW w:w="0" w:type="auto"/>
-            <w:vAlign w:val="center"/>
-          </w:tcPr>
-          <w:p>
-            <w:pPr>
-              <w:rPr>
-                <w:rFonts w:ascii="Times" w:hAnsi="Times"/>
-                <w:sz w:val="14"/>
-                <w:szCs w:val="14"/>
-              </w:rPr>
-            </w:pPr>
-            <w:r>
-              <w:rPr>
-                <w:rFonts w:ascii="Times" w:hAnsi="Times"/>
-                <w:sz w:val="14"/>
-                <w:szCs w:val="14"/>
-              </w:rPr>
-              <w:t>0.00540851156133388</w:t>
+          </w:tcPr>
+          <w:p>
+            <w:pPr>
+              <w:rPr>
+                <w:rFonts w:ascii="Times" w:hAnsi="Times"/>
+                <w:sz w:val="14"/>
+                <w:szCs w:val="14"/>
+              </w:rPr>
+            </w:pPr>
+            <w:r>
+              <w:rPr>
+                <w:rFonts w:ascii="Times" w:hAnsi="Times"/>
+                <w:sz w:val="14"/>
+                <w:szCs w:val="14"/>
+              </w:rPr>
+              <w:t xml:space="preserve"> 5.408E-03</w:t>
             </w:r>
           </w:p>
         </w:tc>
@@ -4020,7 +4017,7 @@
       </w:tr>
       <w:tr>
         <w:trPr>
-          <w:trHeight w:val="228"/>
+          <w:trHeight w:val="224"/>
         </w:trPr>
         <w:tc>
           <w:tcPr>
@@ -4072,23 +4069,22 @@
         <w:tc>
           <w:tcPr>
             <w:tcW w:w="0" w:type="auto"/>
-            <w:vAlign w:val="center"/>
-          </w:tcPr>
-          <w:p>
-            <w:pPr>
-              <w:rPr>
-                <w:rFonts w:ascii="Times" w:hAnsi="Times"/>
-                <w:sz w:val="14"/>
-                <w:szCs w:val="14"/>
-              </w:rPr>
-            </w:pPr>
-            <w:r>
-              <w:rPr>
-                <w:rFonts w:ascii="Times" w:hAnsi="Times"/>
-                <w:sz w:val="14"/>
-                <w:szCs w:val="14"/>
-              </w:rPr>
-              <w:t>0.000387846621742638</w:t>
+          </w:tcPr>
+          <w:p>
+            <w:pPr>
+              <w:rPr>
+                <w:rFonts w:ascii="Times" w:hAnsi="Times"/>
+                <w:sz w:val="14"/>
+                <w:szCs w:val="14"/>
+              </w:rPr>
+            </w:pPr>
+            <w:r>
+              <w:rPr>
+                <w:rFonts w:ascii="Times" w:hAnsi="Times"/>
+                <w:sz w:val="14"/>
+                <w:szCs w:val="14"/>
+              </w:rPr>
+              <w:t xml:space="preserve"> 3.878E-04</w:t>
             </w:r>
           </w:p>
         </w:tc>
@@ -4142,7 +4138,7 @@
       </w:tr>
       <w:tr>
         <w:trPr>
-          <w:trHeight w:val="228"/>
+          <w:trHeight w:val="224"/>
         </w:trPr>
         <w:tc>
           <w:tcPr>
@@ -4163,7 +4159,25 @@
                 <w:sz w:val="14"/>
                 <w:szCs w:val="14"/>
               </w:rPr>
-              <w:t>Galactose oxidase/kelch, beta-propeller</w:t>
+              <w:t>Galactose oxidase/</w:t>
+            </w:r>
+            <w:proofErr w:type="spellStart"/>
+            <w:r>
+              <w:rPr>
+                <w:rFonts w:ascii="Times" w:hAnsi="Times"/>
+                <w:sz w:val="14"/>
+                <w:szCs w:val="14"/>
+              </w:rPr>
+              <w:t>kelch</w:t>
+            </w:r>
+            <w:proofErr w:type="spellEnd"/>
+            <w:r>
+              <w:rPr>
+                <w:rFonts w:ascii="Times" w:hAnsi="Times"/>
+                <w:sz w:val="14"/>
+                <w:szCs w:val="14"/>
+              </w:rPr>
+              <w:t>, beta-propeller</w:t>
             </w:r>
           </w:p>
         </w:tc>
@@ -4194,63 +4208,46 @@
         <w:tc>
           <w:tcPr>
             <w:tcW w:w="0" w:type="auto"/>
-            <w:vAlign w:val="center"/>
-          </w:tcPr>
-          <w:p>
-            <w:pPr>
-              <w:rPr>
-                <w:rFonts w:ascii="Times" w:hAnsi="Times"/>
-                <w:sz w:val="14"/>
-                <w:szCs w:val="14"/>
-              </w:rPr>
-            </w:pPr>
-            <w:r>
-              <w:rPr>
-                <w:rFonts w:ascii="Times" w:hAnsi="Times"/>
-                <w:sz w:val="14"/>
-                <w:szCs w:val="14"/>
-              </w:rPr>
-              <w:t>0.00995866392790922</w:t>
-            </w:r>
-            <w:r>
-              <w:rPr>
-                <w:rFonts w:ascii="Times" w:hAnsi="Times"/>
-                <w:sz w:val="14"/>
-                <w:szCs w:val="14"/>
-              </w:rPr>
-              <w:t>/0.00234048616451657</w:t>
-            </w:r>
-          </w:p>
-        </w:tc>
-        <w:tc>
-          <w:tcPr>
-            <w:tcW w:w="0" w:type="auto"/>
-            <w:vAlign w:val="center"/>
-          </w:tcPr>
-          <w:p>
-            <w:pPr>
-              <w:jc w:val="center"/>
-              <w:rPr>
-                <w:rFonts w:ascii="Times" w:hAnsi="Times"/>
-                <w:sz w:val="14"/>
-                <w:szCs w:val="14"/>
-              </w:rPr>
-            </w:pPr>
-            <w:r>
-              <w:rPr>
-                <w:rFonts w:ascii="Times" w:hAnsi="Times"/>
-                <w:sz w:val="14"/>
-                <w:szCs w:val="14"/>
-              </w:rPr>
-              <w:t>E</w:t>
-            </w:r>
-            <w:r>
-              <w:rPr>
-                <w:rFonts w:ascii="Times" w:hAnsi="Times"/>
-                <w:sz w:val="14"/>
-                <w:szCs w:val="14"/>
-              </w:rPr>
-              <w:t>, PS</w:t>
+          </w:tcPr>
+          <w:p>
+            <w:pPr>
+              <w:rPr>
+                <w:rFonts w:ascii="Times" w:hAnsi="Times"/>
+                <w:sz w:val="14"/>
+                <w:szCs w:val="14"/>
+              </w:rPr>
+            </w:pPr>
+            <w:r>
+              <w:rPr>
+                <w:rFonts w:ascii="Times" w:hAnsi="Times"/>
+                <w:sz w:val="14"/>
+                <w:szCs w:val="14"/>
+              </w:rPr>
+              <w:t xml:space="preserve"> 9.958E-03/2.340E-03</w:t>
+            </w:r>
+          </w:p>
+        </w:tc>
+        <w:tc>
+          <w:tcPr>
+            <w:tcW w:w="0" w:type="auto"/>
+            <w:vAlign w:val="center"/>
+          </w:tcPr>
+          <w:p>
+            <w:pPr>
+              <w:jc w:val="center"/>
+              <w:rPr>
+                <w:rFonts w:ascii="Times" w:hAnsi="Times"/>
+                <w:sz w:val="14"/>
+                <w:szCs w:val="14"/>
+              </w:rPr>
+            </w:pPr>
+            <w:r>
+              <w:rPr>
+                <w:rFonts w:ascii="Times" w:hAnsi="Times"/>
+                <w:sz w:val="14"/>
+                <w:szCs w:val="14"/>
+              </w:rPr>
+              <w:t>E, PS</w:t>
             </w:r>
           </w:p>
         </w:tc>
@@ -4280,7 +4277,7 @@
       </w:tr>
       <w:tr>
         <w:trPr>
-          <w:trHeight w:val="228"/>
+          <w:trHeight w:val="224"/>
         </w:trPr>
         <w:tc>
           <w:tcPr>
@@ -4301,7 +4298,25 @@
                 <w:sz w:val="14"/>
                 <w:szCs w:val="14"/>
               </w:rPr>
-              <w:t>HAT, C-terminal dimerisation domain</w:t>
+              <w:t xml:space="preserve">HAT, C-terminal </w:t>
+            </w:r>
+            <w:proofErr w:type="spellStart"/>
+            <w:r>
+              <w:rPr>
+                <w:rFonts w:ascii="Times" w:hAnsi="Times"/>
+                <w:sz w:val="14"/>
+                <w:szCs w:val="14"/>
+              </w:rPr>
+              <w:t>dimerisation</w:t>
+            </w:r>
+            <w:proofErr w:type="spellEnd"/>
+            <w:r>
+              <w:rPr>
+                <w:rFonts w:ascii="Times" w:hAnsi="Times"/>
+                <w:sz w:val="14"/>
+                <w:szCs w:val="14"/>
+              </w:rPr>
+              <w:t xml:space="preserve"> domain</w:t>
             </w:r>
           </w:p>
         </w:tc>
@@ -4332,23 +4347,22 @@
         <w:tc>
           <w:tcPr>
             <w:tcW w:w="0" w:type="auto"/>
-            <w:vAlign w:val="center"/>
-          </w:tcPr>
-          <w:p>
-            <w:pPr>
-              <w:rPr>
-                <w:rFonts w:ascii="Times" w:hAnsi="Times"/>
-                <w:sz w:val="14"/>
-                <w:szCs w:val="14"/>
-              </w:rPr>
-            </w:pPr>
-            <w:r>
-              <w:rPr>
-                <w:rFonts w:ascii="Times" w:hAnsi="Times"/>
-                <w:sz w:val="14"/>
-                <w:szCs w:val="14"/>
-              </w:rPr>
-              <w:t>3.9617311897511e-05</w:t>
+          </w:tcPr>
+          <w:p>
+            <w:pPr>
+              <w:rPr>
+                <w:rFonts w:ascii="Times" w:hAnsi="Times"/>
+                <w:sz w:val="14"/>
+                <w:szCs w:val="14"/>
+              </w:rPr>
+            </w:pPr>
+            <w:r>
+              <w:rPr>
+                <w:rFonts w:ascii="Times" w:hAnsi="Times"/>
+                <w:sz w:val="14"/>
+                <w:szCs w:val="14"/>
+              </w:rPr>
+              <w:t xml:space="preserve"> 3.960E-05</w:t>
             </w:r>
           </w:p>
         </w:tc>
@@ -4395,22 +4409,14 @@
                 <w:sz w:val="14"/>
                 <w:szCs w:val="14"/>
               </w:rPr>
-              <w:t>A</w:t>
-            </w:r>
-            <w:r>
-              <w:rPr>
-                <w:rFonts w:ascii="Times" w:hAnsi="Times"/>
-                <w:sz w:val="14"/>
-                <w:szCs w:val="14"/>
-              </w:rPr>
-              <w:t>biotic and biotic stress</w:t>
+              <w:t>Abiotic and biotic stress</w:t>
             </w:r>
           </w:p>
         </w:tc>
       </w:tr>
       <w:tr>
         <w:trPr>
-          <w:trHeight w:val="228"/>
+          <w:trHeight w:val="224"/>
         </w:trPr>
         <w:tc>
           <w:tcPr>
@@ -4431,7 +4437,6 @@
                 <w:sz w:val="14"/>
                 <w:szCs w:val="14"/>
               </w:rPr>
-              <w:lastRenderedPageBreak/>
               <w:t>Protein EMBRYONIC FLOWER 1</w:t>
             </w:r>
           </w:p>
@@ -4463,23 +4468,22 @@
         <w:tc>
           <w:tcPr>
             <w:tcW w:w="0" w:type="auto"/>
-            <w:vAlign w:val="center"/>
-          </w:tcPr>
-          <w:p>
-            <w:pPr>
-              <w:rPr>
-                <w:rFonts w:ascii="Times" w:hAnsi="Times"/>
-                <w:sz w:val="14"/>
-                <w:szCs w:val="14"/>
-              </w:rPr>
-            </w:pPr>
-            <w:r>
-              <w:rPr>
-                <w:rFonts w:ascii="Times" w:hAnsi="Times"/>
-                <w:sz w:val="14"/>
-                <w:szCs w:val="14"/>
-              </w:rPr>
-              <w:t>0.00227104562540973</w:t>
+          </w:tcPr>
+          <w:p>
+            <w:pPr>
+              <w:rPr>
+                <w:rFonts w:ascii="Times" w:hAnsi="Times"/>
+                <w:sz w:val="14"/>
+                <w:szCs w:val="14"/>
+              </w:rPr>
+            </w:pPr>
+            <w:r>
+              <w:rPr>
+                <w:rFonts w:ascii="Times" w:hAnsi="Times"/>
+                <w:sz w:val="14"/>
+                <w:szCs w:val="14"/>
+              </w:rPr>
+              <w:t xml:space="preserve"> 2.271E-03</w:t>
             </w:r>
           </w:p>
         </w:tc>
@@ -4527,34 +4531,14 @@
                 <w:sz w:val="14"/>
                 <w:szCs w:val="14"/>
               </w:rPr>
-              <w:t>Controls leaves development, shoot architecture and flowering by</w:t>
-            </w:r>
-            <w:r>
-              <w:rPr>
-                <w:rFonts w:ascii="Times" w:hAnsi="Times"/>
-                <w:color w:val="222222"/>
-                <w:sz w:val="14"/>
-                <w:szCs w:val="14"/>
-              </w:rPr>
-              <w:t xml:space="preserve"> </w:t>
-            </w:r>
-            <w:bookmarkStart w:id="0" w:name="_GoBack"/>
-            <w:bookmarkEnd w:id="0"/>
-            <w:r>
-              <w:rPr>
-                <w:rFonts w:ascii="Times" w:hAnsi="Times"/>
-                <w:color w:val="222222"/>
-                <w:sz w:val="14"/>
-                <w:szCs w:val="14"/>
-              </w:rPr>
-              <w:t>delaying both the vegetative to reproductive transition and flower initiation</w:t>
+              <w:t>Controls leaves development, shoot architecture and flowering by delaying both the vegetative to reproductive transition and flower initiation</w:t>
             </w:r>
           </w:p>
         </w:tc>
       </w:tr>
       <w:tr>
         <w:trPr>
-          <w:trHeight w:val="228"/>
+          <w:trHeight w:val="224"/>
         </w:trPr>
         <w:tc>
           <w:tcPr>
@@ -4575,6 +4559,7 @@
                 <w:sz w:val="14"/>
                 <w:szCs w:val="14"/>
               </w:rPr>
+              <w:lastRenderedPageBreak/>
               <w:t>Protein NUCLEAR FUSION DEFECTIVE 6</w:t>
             </w:r>
           </w:p>
@@ -4606,23 +4591,22 @@
         <w:tc>
           <w:tcPr>
             <w:tcW w:w="0" w:type="auto"/>
-            <w:vAlign w:val="center"/>
-          </w:tcPr>
-          <w:p>
-            <w:pPr>
-              <w:rPr>
-                <w:rFonts w:ascii="Times" w:hAnsi="Times"/>
-                <w:sz w:val="14"/>
-                <w:szCs w:val="14"/>
-              </w:rPr>
-            </w:pPr>
-            <w:r>
-              <w:rPr>
-                <w:rFonts w:ascii="Times" w:hAnsi="Times"/>
-                <w:sz w:val="14"/>
-                <w:szCs w:val="14"/>
-              </w:rPr>
-              <w:t>0.000353460646875219</w:t>
+          </w:tcPr>
+          <w:p>
+            <w:pPr>
+              <w:rPr>
+                <w:rFonts w:ascii="Times" w:hAnsi="Times"/>
+                <w:sz w:val="14"/>
+                <w:szCs w:val="14"/>
+              </w:rPr>
+            </w:pPr>
+            <w:r>
+              <w:rPr>
+                <w:rFonts w:ascii="Times" w:hAnsi="Times"/>
+                <w:sz w:val="14"/>
+                <w:szCs w:val="14"/>
+              </w:rPr>
+              <w:t xml:space="preserve"> 3.534E-04</w:t>
             </w:r>
           </w:p>
         </w:tc>
@@ -4676,7 +4660,7 @@
       </w:tr>
       <w:tr>
         <w:trPr>
-          <w:trHeight w:val="228"/>
+          <w:trHeight w:val="224"/>
         </w:trPr>
         <w:tc>
           <w:tcPr>
@@ -4728,23 +4712,22 @@
         <w:tc>
           <w:tcPr>
             <w:tcW w:w="0" w:type="auto"/>
-            <w:vAlign w:val="center"/>
-          </w:tcPr>
-          <w:p>
-            <w:pPr>
-              <w:rPr>
-                <w:rFonts w:ascii="Times" w:hAnsi="Times"/>
-                <w:sz w:val="14"/>
-                <w:szCs w:val="14"/>
-              </w:rPr>
-            </w:pPr>
-            <w:r>
-              <w:rPr>
-                <w:rFonts w:ascii="Times" w:hAnsi="Times"/>
-                <w:sz w:val="14"/>
-                <w:szCs w:val="14"/>
-              </w:rPr>
-              <w:t>0.00705652132531428</w:t>
+          </w:tcPr>
+          <w:p>
+            <w:pPr>
+              <w:rPr>
+                <w:rFonts w:ascii="Times" w:hAnsi="Times"/>
+                <w:sz w:val="14"/>
+                <w:szCs w:val="14"/>
+              </w:rPr>
+            </w:pPr>
+            <w:r>
+              <w:rPr>
+                <w:rFonts w:ascii="Times" w:hAnsi="Times"/>
+                <w:sz w:val="14"/>
+                <w:szCs w:val="14"/>
+              </w:rPr>
+              <w:t xml:space="preserve"> 7.056E-03</w:t>
             </w:r>
           </w:p>
         </w:tc>
@@ -4791,22 +4774,14 @@
                 <w:sz w:val="14"/>
                 <w:szCs w:val="14"/>
               </w:rPr>
-              <w:t>P</w:t>
-            </w:r>
-            <w:r>
-              <w:rPr>
-                <w:rFonts w:ascii="Times" w:hAnsi="Times"/>
-                <w:sz w:val="14"/>
-                <w:szCs w:val="14"/>
-              </w:rPr>
-              <w:t>lant hormone signaling</w:t>
+              <w:t>Plant hormone signaling</w:t>
             </w:r>
           </w:p>
         </w:tc>
       </w:tr>
       <w:tr>
         <w:trPr>
-          <w:trHeight w:val="228"/>
+          <w:trHeight w:val="224"/>
         </w:trPr>
         <w:tc>
           <w:tcPr>
@@ -4858,23 +4833,22 @@
         <w:tc>
           <w:tcPr>
             <w:tcW w:w="0" w:type="auto"/>
-            <w:vAlign w:val="center"/>
-          </w:tcPr>
-          <w:p>
-            <w:pPr>
-              <w:rPr>
-                <w:rFonts w:ascii="Times" w:hAnsi="Times"/>
-                <w:sz w:val="14"/>
-                <w:szCs w:val="14"/>
-              </w:rPr>
-            </w:pPr>
-            <w:r>
-              <w:rPr>
-                <w:rFonts w:ascii="Times" w:hAnsi="Times"/>
-                <w:sz w:val="14"/>
-                <w:szCs w:val="14"/>
-              </w:rPr>
-              <w:t>2.29378084276168e-07</w:t>
+          </w:tcPr>
+          <w:p>
+            <w:pPr>
+              <w:rPr>
+                <w:rFonts w:ascii="Times" w:hAnsi="Times"/>
+                <w:sz w:val="14"/>
+                <w:szCs w:val="14"/>
+              </w:rPr>
+            </w:pPr>
+            <w:r>
+              <w:rPr>
+                <w:rFonts w:ascii="Times" w:hAnsi="Times"/>
+                <w:sz w:val="14"/>
+                <w:szCs w:val="14"/>
+              </w:rPr>
+              <w:t xml:space="preserve"> 2.290E-07</w:t>
             </w:r>
           </w:p>
         </w:tc>
@@ -4921,22 +4895,14 @@
                 <w:sz w:val="14"/>
                 <w:szCs w:val="14"/>
               </w:rPr>
-              <w:t>S</w:t>
-            </w:r>
-            <w:r>
-              <w:rPr>
-                <w:rFonts w:ascii="Times" w:hAnsi="Times"/>
-                <w:sz w:val="14"/>
-                <w:szCs w:val="14"/>
-              </w:rPr>
-              <w:t>alt stress signaling</w:t>
+              <w:t>Salt stress signaling</w:t>
             </w:r>
           </w:p>
         </w:tc>
       </w:tr>
       <w:tr>
         <w:trPr>
-          <w:trHeight w:val="228"/>
+          <w:trHeight w:val="224"/>
         </w:trPr>
         <w:tc>
           <w:tcPr>
@@ -4988,31 +4954,22 @@
         <w:tc>
           <w:tcPr>
             <w:tcW w:w="0" w:type="auto"/>
-            <w:vAlign w:val="center"/>
-          </w:tcPr>
-          <w:p>
-            <w:pPr>
-              <w:rPr>
-                <w:rFonts w:ascii="Times" w:hAnsi="Times"/>
-                <w:sz w:val="14"/>
-                <w:szCs w:val="14"/>
-              </w:rPr>
-            </w:pPr>
-            <w:r>
-              <w:rPr>
-                <w:rFonts w:ascii="Times" w:hAnsi="Times"/>
-                <w:sz w:val="14"/>
-                <w:szCs w:val="14"/>
-              </w:rPr>
-              <w:t>1.55983230739787e-34</w:t>
-            </w:r>
-            <w:r>
-              <w:rPr>
-                <w:rFonts w:ascii="Times" w:hAnsi="Times"/>
-                <w:sz w:val="14"/>
-                <w:szCs w:val="14"/>
-              </w:rPr>
-              <w:t>/2.96781657689533e-14</w:t>
+          </w:tcPr>
+          <w:p>
+            <w:pPr>
+              <w:rPr>
+                <w:rFonts w:ascii="Times" w:hAnsi="Times"/>
+                <w:sz w:val="14"/>
+                <w:szCs w:val="14"/>
+              </w:rPr>
+            </w:pPr>
+            <w:r>
+              <w:rPr>
+                <w:rFonts w:ascii="Times" w:hAnsi="Times"/>
+                <w:sz w:val="14"/>
+                <w:szCs w:val="14"/>
+              </w:rPr>
+              <w:t xml:space="preserve"> 1.559E-34/2.967E-14</w:t>
             </w:r>
           </w:p>
         </w:tc>
@@ -5059,22 +5016,14 @@
                 <w:sz w:val="14"/>
                 <w:szCs w:val="14"/>
               </w:rPr>
-              <w:t>C</w:t>
-            </w:r>
-            <w:r>
-              <w:rPr>
-                <w:rFonts w:ascii="Times" w:hAnsi="Times"/>
-                <w:sz w:val="14"/>
-                <w:szCs w:val="14"/>
-              </w:rPr>
-              <w:t>ell wall biology, vasculature patterning and abiotic/biotic stress response</w:t>
+              <w:t>Cell wall biology, vasculature patterning and abiotic/biotic stress response</w:t>
             </w:r>
           </w:p>
         </w:tc>
       </w:tr>
       <w:tr>
         <w:trPr>
-          <w:trHeight w:val="228"/>
+          <w:trHeight w:val="224"/>
         </w:trPr>
         <w:tc>
           <w:tcPr>
@@ -5126,23 +5075,22 @@
         <w:tc>
           <w:tcPr>
             <w:tcW w:w="0" w:type="auto"/>
-            <w:vAlign w:val="center"/>
-          </w:tcPr>
-          <w:p>
-            <w:pPr>
-              <w:rPr>
-                <w:rFonts w:ascii="Times" w:hAnsi="Times"/>
-                <w:sz w:val="14"/>
-                <w:szCs w:val="14"/>
-              </w:rPr>
-            </w:pPr>
-            <w:r>
-              <w:rPr>
-                <w:rFonts w:ascii="Times" w:hAnsi="Times"/>
-                <w:sz w:val="14"/>
-                <w:szCs w:val="14"/>
-              </w:rPr>
-              <w:t>0.00663846128936449</w:t>
+          </w:tcPr>
+          <w:p>
+            <w:pPr>
+              <w:rPr>
+                <w:rFonts w:ascii="Times" w:hAnsi="Times"/>
+                <w:sz w:val="14"/>
+                <w:szCs w:val="14"/>
+              </w:rPr>
+            </w:pPr>
+            <w:r>
+              <w:rPr>
+                <w:rFonts w:ascii="Times" w:hAnsi="Times"/>
+                <w:sz w:val="14"/>
+                <w:szCs w:val="14"/>
+              </w:rPr>
+              <w:t xml:space="preserve"> 6.638E-03</w:t>
             </w:r>
           </w:p>
         </w:tc>
@@ -5189,22 +5137,14 @@
                 <w:sz w:val="14"/>
                 <w:szCs w:val="14"/>
               </w:rPr>
-              <w:t>L</w:t>
-            </w:r>
-            <w:r>
-              <w:rPr>
-                <w:rFonts w:ascii="Times" w:hAnsi="Times"/>
-                <w:sz w:val="14"/>
-                <w:szCs w:val="14"/>
-              </w:rPr>
-              <w:t>ight receptor that captures and delivers excitation energy to photosystems I and II</w:t>
+              <w:t>Light receptor that captures and delivers excitation energy to photosystems I and II</w:t>
             </w:r>
           </w:p>
         </w:tc>
       </w:tr>
       <w:tr>
         <w:trPr>
-          <w:trHeight w:val="228"/>
+          <w:trHeight w:val="224"/>
         </w:trPr>
         <w:tc>
           <w:tcPr>
@@ -5256,23 +5196,22 @@
         <w:tc>
           <w:tcPr>
             <w:tcW w:w="0" w:type="auto"/>
-            <w:vAlign w:val="center"/>
-          </w:tcPr>
-          <w:p>
-            <w:pPr>
-              <w:rPr>
-                <w:rFonts w:ascii="Times" w:hAnsi="Times"/>
-                <w:sz w:val="14"/>
-                <w:szCs w:val="14"/>
-              </w:rPr>
-            </w:pPr>
-            <w:r>
-              <w:rPr>
-                <w:rFonts w:ascii="Times" w:hAnsi="Times"/>
-                <w:sz w:val="14"/>
-                <w:szCs w:val="14"/>
-              </w:rPr>
-              <w:t>0.00663846128936449</w:t>
+          </w:tcPr>
+          <w:p>
+            <w:pPr>
+              <w:rPr>
+                <w:rFonts w:ascii="Times" w:hAnsi="Times"/>
+                <w:sz w:val="14"/>
+                <w:szCs w:val="14"/>
+              </w:rPr>
+            </w:pPr>
+            <w:r>
+              <w:rPr>
+                <w:rFonts w:ascii="Times" w:hAnsi="Times"/>
+                <w:sz w:val="14"/>
+                <w:szCs w:val="14"/>
+              </w:rPr>
+              <w:t xml:space="preserve"> 6.638E-03</w:t>
             </w:r>
           </w:p>
         </w:tc>
@@ -5319,29 +5258,18 @@
                 <w:sz w:val="14"/>
                 <w:szCs w:val="14"/>
               </w:rPr>
-              <w:t>L</w:t>
-            </w:r>
-            <w:r>
-              <w:rPr>
-                <w:rFonts w:ascii="Times" w:hAnsi="Times"/>
-                <w:sz w:val="14"/>
-                <w:szCs w:val="14"/>
-              </w:rPr>
-              <w:t>ight receptor that captures and delivers excitation energy to photosystems I and II</w:t>
+              <w:t>Light receptor that captures and delivers excitation energy to photosystems I and II</w:t>
             </w:r>
           </w:p>
         </w:tc>
       </w:tr>
       <w:tr>
         <w:trPr>
-          <w:trHeight w:val="228"/>
+          <w:trHeight w:val="224"/>
         </w:trPr>
         <w:tc>
           <w:tcPr>
             <w:tcW w:w="0" w:type="auto"/>
-            <w:tcBorders>
-              <w:bottom w:val="single" w:sz="4" w:space="0" w:color="auto"/>
-            </w:tcBorders>
             <w:vAlign w:val="center"/>
           </w:tcPr>
           <w:p>
@@ -5365,9 +5293,6 @@
         <w:tc>
           <w:tcPr>
             <w:tcW w:w="0" w:type="auto"/>
-            <w:tcBorders>
-              <w:bottom w:val="single" w:sz="4" w:space="0" w:color="auto"/>
-            </w:tcBorders>
             <w:vAlign w:val="center"/>
           </w:tcPr>
           <w:p>
@@ -5392,35 +5317,28 @@
         <w:tc>
           <w:tcPr>
             <w:tcW w:w="0" w:type="auto"/>
-            <w:tcBorders>
-              <w:bottom w:val="single" w:sz="4" w:space="0" w:color="auto"/>
-            </w:tcBorders>
-            <w:vAlign w:val="center"/>
-          </w:tcPr>
-          <w:p>
-            <w:pPr>
-              <w:rPr>
-                <w:rFonts w:ascii="Times" w:hAnsi="Times"/>
-                <w:sz w:val="14"/>
-                <w:szCs w:val="14"/>
-              </w:rPr>
-            </w:pPr>
-            <w:r>
-              <w:rPr>
-                <w:rFonts w:ascii="Times" w:hAnsi="Times"/>
-                <w:sz w:val="14"/>
-                <w:szCs w:val="14"/>
-              </w:rPr>
-              <w:t>4.86159448263943e-05</w:t>
-            </w:r>
-          </w:p>
-        </w:tc>
-        <w:tc>
-          <w:tcPr>
-            <w:tcW w:w="0" w:type="auto"/>
-            <w:tcBorders>
-              <w:bottom w:val="single" w:sz="4" w:space="0" w:color="auto"/>
-            </w:tcBorders>
+          </w:tcPr>
+          <w:p>
+            <w:pPr>
+              <w:rPr>
+                <w:rFonts w:ascii="Times" w:hAnsi="Times"/>
+                <w:sz w:val="14"/>
+                <w:szCs w:val="14"/>
+              </w:rPr>
+            </w:pPr>
+            <w:r>
+              <w:rPr>
+                <w:rFonts w:ascii="Times" w:hAnsi="Times"/>
+                <w:sz w:val="14"/>
+                <w:szCs w:val="14"/>
+              </w:rPr>
+              <w:t xml:space="preserve"> 4.860E-05</w:t>
+            </w:r>
+          </w:p>
+        </w:tc>
+        <w:tc>
+          <w:tcPr>
+            <w:tcW w:w="0" w:type="auto"/>
             <w:vAlign w:val="center"/>
           </w:tcPr>
           <w:p>
@@ -5445,9 +5363,6 @@
         <w:tc>
           <w:tcPr>
             <w:tcW w:w="0" w:type="auto"/>
-            <w:tcBorders>
-              <w:bottom w:val="single" w:sz="4" w:space="0" w:color="auto"/>
-            </w:tcBorders>
             <w:vAlign w:val="center"/>
           </w:tcPr>
           <w:p>
@@ -5470,6 +5385,74 @@
         </w:tc>
       </w:tr>
     </w:tbl>
+    <w:p/>
+    <w:p>
+      <w:pPr>
+        <w:spacing w:line="480" w:lineRule="auto"/>
+        <w:rPr>
+          <w:rFonts w:ascii="Times" w:hAnsi="Times"/>
+          <w:color w:val="000000" w:themeColor="text1"/>
+        </w:rPr>
+      </w:pPr>
+      <w:r>
+        <w:rPr>
+          <w:rFonts w:ascii="Times" w:hAnsi="Times"/>
+          <w:b/>
+          <w:bCs/>
+          <w:color w:val="000000" w:themeColor="text1"/>
+        </w:rPr>
+        <w:t>Additional file 11.</w:t>
+      </w:r>
+      <w:r>
+        <w:rPr>
+          <w:rFonts w:ascii="Times" w:hAnsi="Times"/>
+          <w:color w:val="000000" w:themeColor="text1"/>
+        </w:rPr>
+        <w:t xml:space="preserve">  Classifications of domains related with </w:t>
+      </w:r>
+      <w:r>
+        <w:rPr>
+          <w:rFonts w:ascii="Times" w:hAnsi="Times"/>
+          <w:color w:val="000000" w:themeColor="text1"/>
+        </w:rPr>
+        <w:t>abiotic</w:t>
+      </w:r>
+      <w:r>
+        <w:rPr>
+          <w:rFonts w:ascii="Times" w:hAnsi="Times"/>
+          <w:color w:val="000000" w:themeColor="text1"/>
+        </w:rPr>
+        <w:t xml:space="preserve"> </w:t>
+      </w:r>
+      <w:r>
+        <w:rPr>
+          <w:rFonts w:ascii="Times" w:hAnsi="Times"/>
+          <w:color w:val="000000" w:themeColor="text1"/>
+        </w:rPr>
+        <w:t>stresses</w:t>
+      </w:r>
+      <w:r>
+        <w:rPr>
+          <w:rFonts w:ascii="Times" w:hAnsi="Times"/>
+          <w:color w:val="000000" w:themeColor="text1"/>
+        </w:rPr>
+        <w:t xml:space="preserve"> subject to expansion, positive selection or physicochemical divergence. Some domains were detected to be expanded and positively selected. E</w:t>
+      </w:r>
+      <w:r>
+        <w:rPr>
+          <w:rFonts w:ascii="Times" w:hAnsi="Times"/>
+          <w:color w:val="000000" w:themeColor="text1"/>
+        </w:rPr>
+        <w:t>x</w:t>
+      </w:r>
+      <w:r>
+        <w:rPr>
+          <w:rFonts w:ascii="Times" w:hAnsi="Times"/>
+          <w:color w:val="000000" w:themeColor="text1"/>
+        </w:rPr>
+        <w:t xml:space="preserve"> = expanded, PS = positive selected, FQ = physicochemical divergence. P value is showed for each analysis. The entire list for each analysis is showed in additional files 8, 9 and 10. </w:t>
+      </w:r>
+    </w:p>
     <w:p/>
     <w:sectPr>
       <w:pgSz w:w="15840" w:h="12240" w:orient="landscape"/>
@@ -5482,7 +5465,7 @@
 </file>
 
 <file path=word/styles.xml><?xml version="1.0" encoding="utf-8"?>
-<w:styles xmlns:mc="http://schemas.openxmlformats.org/markup-compatibility/2006" xmlns:r="http://schemas.openxmlformats.org/officeDocument/2006/relationships" xmlns:w="http://schemas.openxmlformats.org/wordprocessingml/2006/main" xmlns:w14="http://schemas.microsoft.com/office/word/2010/wordml" xmlns:w15="http://schemas.microsoft.com/office/word/2012/wordml" xmlns:w16cid="http://schemas.microsoft.com/office/word/2016/wordml/cid" xmlns:w16se="http://schemas.microsoft.com/office/word/2015/wordml/symex" mc:Ignorable="w14 w15 w16se w16cid">
+<w:styles xmlns:mc="http://schemas.openxmlformats.org/markup-compatibility/2006" xmlns:r="http://schemas.openxmlformats.org/officeDocument/2006/relationships" xmlns:w="http://schemas.openxmlformats.org/wordprocessingml/2006/main" xmlns:w14="http://schemas.microsoft.com/office/word/2010/wordml" xmlns:w15="http://schemas.microsoft.com/office/word/2012/wordml" xmlns:w16cex="http://schemas.microsoft.com/office/word/2018/wordml/cex" xmlns:w16cid="http://schemas.microsoft.com/office/word/2016/wordml/cid" xmlns:w16="http://schemas.microsoft.com/office/word/2018/wordml" xmlns:w16se="http://schemas.microsoft.com/office/word/2015/wordml/symex" mc:Ignorable="w14 w15 w16se w16cid w16 w16cex">
   <w:docDefaults>
     <w:rPrDefault>
       <w:rPr>
